--- a/ExtremeHeat.docx
+++ b/ExtremeHeat.docx
@@ -81,13 +81,13 @@
         <w:pStyle w:val="Date"/>
       </w:pPr>
       <w:r>
-        <w:t xml:space="preserve">28</w:t>
+        <w:t xml:space="preserve">01</w:t>
       </w:r>
       <w:r>
         <w:t xml:space="preserve"> </w:t>
       </w:r>
       <w:r>
-        <w:t xml:space="preserve">July</w:t>
+        <w:t xml:space="preserve">August</w:t>
       </w:r>
       <w:r>
         <w:t xml:space="preserve"> </w:t>
@@ -149,31 +149,55 @@
         <w:pStyle w:val="Compact"/>
       </w:pPr>
       <w:r>
-        <w:t xml:space="preserve">COW meeting: big question is “with the Council’s convening ability, could we pull together some shared definitions, consider developing a stakeholder group to guide this work?</w:t>
+        <w:t xml:space="preserve">Do we want to get on a meeting schedule? Joel says yes, just pick a date.</w:t>
       </w:r>
     </w:p>
     <w:p>
       <w:pPr>
         <w:numPr>
           <w:ilvl w:val="0"/>
-          <w:numId w:val="1001"/>
+          <w:numId w:val="1002"/>
         </w:numPr>
         <w:pStyle w:val="Compact"/>
       </w:pPr>
       <w:r>
-        <w:t xml:space="preserve">LUAC meeting: big question is “what tools/data would help you commit to and act on mitigating extreme heat? Thinking about resource allocations, planning decisions, etc.</w:t>
+        <w:t xml:space="preserve">COW meeting: big question is “with the Council’s convening ability, could we pull together some shared definitions, consider developing a stakeholder group to guide this work?</w:t>
       </w:r>
     </w:p>
     <w:p>
       <w:pPr>
         <w:numPr>
           <w:ilvl w:val="0"/>
-          <w:numId w:val="1001"/>
+          <w:numId w:val="1002"/>
         </w:numPr>
         <w:pStyle w:val="Compact"/>
       </w:pPr>
       <w:r>
+        <w:t xml:space="preserve">LUAC meeting: big question is “what tools/data would help you commit to and act on mitigating extreme heat? Thinking about resource allocations, planning decisions, etc.</w:t>
+      </w:r>
+    </w:p>
+    <w:p>
+      <w:pPr>
+        <w:numPr>
+          <w:ilvl w:val="0"/>
+          <w:numId w:val="1002"/>
+        </w:numPr>
+        <w:pStyle w:val="Compact"/>
+      </w:pPr>
+      <w:r>
         <w:t xml:space="preserve">Council Climate Workgroup: they are focusing on Climate Action Plan right now, may not be best fit</w:t>
+      </w:r>
+    </w:p>
+    <w:p>
+      <w:pPr>
+        <w:numPr>
+          <w:ilvl w:val="0"/>
+          <w:numId w:val="1003"/>
+        </w:numPr>
+        <w:pStyle w:val="Compact"/>
+      </w:pPr>
+      <w:r>
+        <w:t xml:space="preserve">Move away from thinking about the hottest land temperature going up, and instead think about areas where heat risk has changed over time.</w:t>
       </w:r>
     </w:p>
     <w:bookmarkEnd w:id="20"/>
@@ -238,7 +262,7 @@
       </w:r>
     </w:p>
     <w:bookmarkEnd w:id="21"/>
-    <w:bookmarkStart w:id="36" w:name="changing-risk-of-extreme-heat"/>
+    <w:bookmarkStart w:id="37" w:name="methods"/>
     <w:p>
       <w:pPr>
         <w:pStyle w:val="Heading1"/>
@@ -248,6 +272,436 @@
           <w:rStyle w:val="SectionNumber"/>
         </w:rPr>
         <w:t xml:space="preserve">3</w:t>
+      </w:r>
+      <w:r>
+        <w:tab/>
+      </w:r>
+      <w:r>
+        <w:t xml:space="preserve">Methods</w:t>
+      </w:r>
+    </w:p>
+    <w:bookmarkStart w:id="24" w:name="X916e8831084b2d061aee20485f6fc7a6d4d3d64"/>
+    <w:p>
+      <w:pPr>
+        <w:pStyle w:val="Heading2"/>
+      </w:pPr>
+      <w:r>
+        <w:rPr>
+          <w:rStyle w:val="SectionNumber"/>
+        </w:rPr>
+        <w:t xml:space="preserve">3.1</w:t>
+      </w:r>
+      <w:r>
+        <w:tab/>
+      </w:r>
+      <w:r>
+        <w:t xml:space="preserve">Land surface temperature and remote sensing</w:t>
+      </w:r>
+    </w:p>
+    <w:p>
+      <w:pPr>
+        <w:pStyle w:val="FirstParagraph"/>
+      </w:pPr>
+      <w:r>
+        <w:t xml:space="preserve">Temperature sensing has been a component of the Landsat satellite missions since 1982 by measuring infrared (long) wavelengths which are emitted from the Earth’s surface and are a function of surface temperature. Landsat missions 4 and 5 used a thematic mapper instrument to measure infrared reflectance at 120 meter resolution (which underwent a re-sampling process to 30 meter resolution). Landsat 7 used an enhanced thematic mapper plus instrument which increased the spatial resolution to 30 meters. Landsat 7 had an equipment malfunction (scan line corrector) in 2003 which means that not all land area was measured by the satellite. Landsat missions 8 and 9 have thermal infrared sensors (TIRS and TIRS-2, respectively) which detect long wavelengths of light emitted using Quantum Well Infrared Photodetectors (QWIPs). This is a lower-cost and newer alternative to conventional infrared technology used in previous Landsat missions (</w:t>
+      </w:r>
+      <w:hyperlink r:id="rId22">
+        <w:r>
+          <w:rPr>
+            <w:rStyle w:val="Hyperlink"/>
+          </w:rPr>
+          <w:t xml:space="preserve">NASA</w:t>
+        </w:r>
+      </w:hyperlink>
+      <w:r>
+        <w:t xml:space="preserve">,</w:t>
+      </w:r>
+      <w:r>
+        <w:t xml:space="preserve"> </w:t>
+      </w:r>
+      <w:hyperlink r:id="rId23">
+        <w:r>
+          <w:rPr>
+            <w:rStyle w:val="Hyperlink"/>
+          </w:rPr>
+          <w:t xml:space="preserve">USGS</w:t>
+        </w:r>
+      </w:hyperlink>
+      <w:r>
+        <w:t xml:space="preserve">).</w:t>
+      </w:r>
+    </w:p>
+    <w:p>
+      <w:pPr>
+        <w:pStyle w:val="BodyText"/>
+      </w:pPr>
+      <w:r>
+        <w:t xml:space="preserve">While broad patterns in land temperature can be studied back to 1982 using all Landsat satellite data, more detailed patterns in temperature are best explored from with Landsats 8 and 9 (2013 - present), primarily because of improvements in spatial resolution. Both satellites image the Twin Cities region every 16 days. Since the launch of Landsat 9 in the fall of 2021, this means that high quality temperature data is available for our region every 8 days.</w:t>
+      </w:r>
+    </w:p>
+    <w:p>
+      <w:pPr>
+        <w:pStyle w:val="BodyText"/>
+      </w:pPr>
+      <w:r>
+        <w:t xml:space="preserve">The entire Twin Cities region is covered by Landsat path 27, row 28-29. The east metro is also on path 26, and the west metro is also on path 28. Because the entire region is not measured every day, this means that extreme heat events don’t always line up with when we get satellite data. Additionally, cloudy days (water vapor between the satellite and the ground make the pixels seem much cooler, so we can’t rely on data with clouds) or days with heavy smoke cover do not produce useable temperature data.</w:t>
+      </w:r>
+    </w:p>
+    <w:bookmarkEnd w:id="24"/>
+    <w:bookmarkStart w:id="29" w:name="X87df6cc0ee926229acdaee89488d0f045f79be0"/>
+    <w:p>
+      <w:pPr>
+        <w:pStyle w:val="Heading2"/>
+      </w:pPr>
+      <w:r>
+        <w:rPr>
+          <w:rStyle w:val="SectionNumber"/>
+        </w:rPr>
+        <w:t xml:space="preserve">3.2</w:t>
+      </w:r>
+      <w:r>
+        <w:tab/>
+      </w:r>
+      <w:r>
+        <w:t xml:space="preserve">Land surface temperature versus air temperature</w:t>
+      </w:r>
+    </w:p>
+    <w:p>
+      <w:pPr>
+        <w:pStyle w:val="FirstParagraph"/>
+      </w:pPr>
+      <w:r>
+        <w:t xml:space="preserve">Not the same thing, but well correlated.</w:t>
+      </w:r>
+    </w:p>
+    <w:p>
+      <w:pPr>
+        <w:pStyle w:val="BodyText"/>
+      </w:pPr>
+      <w:r>
+        <w:t xml:space="preserve">During the summer months, LandSat land surface temperatures and air temperatures line up pretty well at the airport (Figure</w:t>
+      </w:r>
+      <w:r>
+        <w:t xml:space="preserve"> </w:t>
+      </w:r>
+      <w:r>
+        <w:t xml:space="preserve">3.1</w:t>
+      </w:r>
+      <w:r>
+        <w:t xml:space="preserve">).</w:t>
+      </w:r>
+    </w:p>
+    <w:p>
+      <w:pPr>
+        <w:pStyle w:val="CaptionedFigure"/>
+      </w:pPr>
+      <w:r>
+        <w:drawing>
+          <wp:inline>
+            <wp:extent cx="4572000" cy="3657600"/>
+            <wp:effectExtent b="0" l="0" r="0" t="0"/>
+            <wp:docPr descr="Figure 3.1: Average temperatures in Minnesota from 1895-2021. Source NOAA and https://showyourstripes.info." title="" id="26" name="Picture"/>
+            <a:graphic>
+              <a:graphicData uri="http://schemas.openxmlformats.org/drawingml/2006/picture">
+                <pic:pic>
+                  <pic:nvPicPr>
+                    <pic:cNvPr descr="ExtremeHeat_files/figure-docx/temp-corr-1.png" id="27" name="Picture"/>
+                    <pic:cNvPicPr>
+                      <a:picLocks noChangeArrowheads="1" noChangeAspect="1"/>
+                    </pic:cNvPicPr>
+                  </pic:nvPicPr>
+                  <pic:blipFill>
+                    <a:blip r:embed="rId25"/>
+                    <a:stretch>
+                      <a:fillRect/>
+                    </a:stretch>
+                  </pic:blipFill>
+                  <pic:spPr bwMode="auto">
+                    <a:xfrm>
+                      <a:off x="0" y="0"/>
+                      <a:ext cx="4572000" cy="3657600"/>
+                    </a:xfrm>
+                    <a:prstGeom prst="rect">
+                      <a:avLst/>
+                    </a:prstGeom>
+                    <a:noFill/>
+                    <a:ln w="9525">
+                      <a:noFill/>
+                      <a:headEnd/>
+                      <a:tailEnd/>
+                    </a:ln>
+                  </pic:spPr>
+                </pic:pic>
+              </a:graphicData>
+            </a:graphic>
+          </wp:inline>
+        </w:drawing>
+      </w:r>
+    </w:p>
+    <w:p>
+      <w:pPr>
+        <w:pStyle w:val="ImageCaption"/>
+      </w:pPr>
+      <w:r>
+        <w:t xml:space="preserve">Figure 3.1: Average temperatures in Minnesota from 1895-2021. Source NOAA and</w:t>
+      </w:r>
+      <w:r>
+        <w:t xml:space="preserve"> </w:t>
+      </w:r>
+      <w:hyperlink r:id="rId28">
+        <w:r>
+          <w:rPr>
+            <w:rStyle w:val="Hyperlink"/>
+          </w:rPr>
+          <w:t xml:space="preserve">https://showyourstripes.info</w:t>
+        </w:r>
+      </w:hyperlink>
+      <w:r>
+        <w:t xml:space="preserve">.</w:t>
+      </w:r>
+    </w:p>
+    <w:bookmarkEnd w:id="29"/>
+    <w:bookmarkStart w:id="33" w:name="demographic-data"/>
+    <w:p>
+      <w:pPr>
+        <w:pStyle w:val="Heading2"/>
+      </w:pPr>
+      <w:r>
+        <w:rPr>
+          <w:rStyle w:val="SectionNumber"/>
+        </w:rPr>
+        <w:t xml:space="preserve">3.3</w:t>
+      </w:r>
+      <w:r>
+        <w:tab/>
+      </w:r>
+      <w:r>
+        <w:t xml:space="preserve">Demographic data</w:t>
+      </w:r>
+    </w:p>
+    <w:p>
+      <w:pPr>
+        <w:pStyle w:val="FirstParagraph"/>
+      </w:pPr>
+      <w:r>
+        <w:t xml:space="preserve">The demographic data comes from a combination of 2020 decennial census and 2016-2020 five-year American Community Survey (ACS) estimates. The 2020 decennial census is a full count of the population, but has few variables (currently limited to race and total population counts). On the other hand, the ACS five-year estimates offer more detailed demographic variables (for instance income, age, and language variables), but reflects only a sample (survey) of the total population.</w:t>
+      </w:r>
+    </w:p>
+    <w:p>
+      <w:pPr>
+        <w:pStyle w:val="BodyText"/>
+      </w:pPr>
+      <w:r>
+        <w:t xml:space="preserve">The 2020 decennial census data was accessed from the</w:t>
+      </w:r>
+      <w:r>
+        <w:t xml:space="preserve"> </w:t>
+      </w:r>
+      <w:hyperlink r:id="rId30">
+        <w:r>
+          <w:rPr>
+            <w:rStyle w:val="Hyperlink"/>
+          </w:rPr>
+          <w:t xml:space="preserve">MN Geospatial Commons</w:t>
+        </w:r>
+      </w:hyperlink>
+      <w:r>
+        <w:t xml:space="preserve"> </w:t>
+      </w:r>
+      <w:r>
+        <w:t xml:space="preserve">and used only for race variables. The 2016-2020 ACS data was accessed using the</w:t>
+      </w:r>
+      <w:r>
+        <w:t xml:space="preserve"> </w:t>
+      </w:r>
+      <w:hyperlink r:id="rId31">
+        <w:r>
+          <w:rPr>
+            <w:rStyle w:val="Hyperlink"/>
+          </w:rPr>
+          <w:t xml:space="preserve">tidycensus</w:t>
+        </w:r>
+      </w:hyperlink>
+      <w:r>
+        <w:t xml:space="preserve"> </w:t>
+      </w:r>
+      <w:r>
+        <w:t xml:space="preserve">wrapper for the</w:t>
+      </w:r>
+      <w:r>
+        <w:t xml:space="preserve"> </w:t>
+      </w:r>
+      <w:hyperlink r:id="rId32">
+        <w:r>
+          <w:rPr>
+            <w:rStyle w:val="Hyperlink"/>
+          </w:rPr>
+          <w:t xml:space="preserve">Census Bureau’s API</w:t>
+        </w:r>
+      </w:hyperlink>
+      <w:r>
+        <w:t xml:space="preserve">.</w:t>
+      </w:r>
+    </w:p>
+    <w:bookmarkEnd w:id="33"/>
+    <w:bookmarkStart w:id="36" w:name="data-processing-details"/>
+    <w:p>
+      <w:pPr>
+        <w:pStyle w:val="Heading2"/>
+      </w:pPr>
+      <w:r>
+        <w:rPr>
+          <w:rStyle w:val="SectionNumber"/>
+        </w:rPr>
+        <w:t xml:space="preserve">3.4</w:t>
+      </w:r>
+      <w:r>
+        <w:tab/>
+      </w:r>
+      <w:r>
+        <w:t xml:space="preserve">Data processing details</w:t>
+      </w:r>
+    </w:p>
+    <w:bookmarkStart w:id="34" w:name="temperature"/>
+    <w:p>
+      <w:pPr>
+        <w:pStyle w:val="Heading3"/>
+      </w:pPr>
+      <w:r>
+        <w:rPr>
+          <w:rStyle w:val="SectionNumber"/>
+        </w:rPr>
+        <w:t xml:space="preserve">3.4.1</w:t>
+      </w:r>
+      <w:r>
+        <w:tab/>
+      </w:r>
+      <w:r>
+        <w:t xml:space="preserve">Temperature</w:t>
+      </w:r>
+    </w:p>
+    <w:p>
+      <w:pPr>
+        <w:numPr>
+          <w:ilvl w:val="0"/>
+          <w:numId w:val="1004"/>
+        </w:numPr>
+        <w:pStyle w:val="Compact"/>
+      </w:pPr>
+      <w:r>
+        <w:t xml:space="preserve">Google Earth Engine</w:t>
+      </w:r>
+    </w:p>
+    <w:p>
+      <w:pPr>
+        <w:numPr>
+          <w:ilvl w:val="0"/>
+          <w:numId w:val="1004"/>
+        </w:numPr>
+        <w:pStyle w:val="Compact"/>
+      </w:pPr>
+      <w:r>
+        <w:t xml:space="preserve">reference points, standard deviations</w:t>
+      </w:r>
+    </w:p>
+    <w:p>
+      <w:pPr>
+        <w:numPr>
+          <w:ilvl w:val="0"/>
+          <w:numId w:val="1004"/>
+        </w:numPr>
+        <w:pStyle w:val="Compact"/>
+      </w:pPr>
+      <w:r>
+        <w:t xml:space="preserve">statistical methods?</w:t>
+      </w:r>
+    </w:p>
+    <w:bookmarkEnd w:id="34"/>
+    <w:bookmarkStart w:id="35" w:name="demographics-other-social-variables"/>
+    <w:p>
+      <w:pPr>
+        <w:pStyle w:val="Heading3"/>
+      </w:pPr>
+      <w:r>
+        <w:rPr>
+          <w:rStyle w:val="SectionNumber"/>
+        </w:rPr>
+        <w:t xml:space="preserve">3.4.2</w:t>
+      </w:r>
+      <w:r>
+        <w:tab/>
+      </w:r>
+      <w:r>
+        <w:t xml:space="preserve">Demographics / other social variables</w:t>
+      </w:r>
+    </w:p>
+    <w:p>
+      <w:pPr>
+        <w:numPr>
+          <w:ilvl w:val="0"/>
+          <w:numId w:val="1005"/>
+        </w:numPr>
+        <w:pStyle w:val="Compact"/>
+      </w:pPr>
+      <w:r>
+        <w:t xml:space="preserve">demographic methods</w:t>
+      </w:r>
+    </w:p>
+    <w:p>
+      <w:pPr>
+        <w:numPr>
+          <w:ilvl w:val="0"/>
+          <w:numId w:val="1005"/>
+        </w:numPr>
+        <w:pStyle w:val="Compact"/>
+      </w:pPr>
+      <w:r>
+        <w:t xml:space="preserve">zillow ztrax</w:t>
+      </w:r>
+    </w:p>
+    <w:p>
+      <w:pPr>
+        <w:numPr>
+          <w:ilvl w:val="0"/>
+          <w:numId w:val="1005"/>
+        </w:numPr>
+        <w:pStyle w:val="Compact"/>
+      </w:pPr>
+      <w:r>
+        <w:t xml:space="preserve">other?</w:t>
+      </w:r>
+    </w:p>
+    <w:bookmarkEnd w:id="35"/>
+    <w:bookmarkEnd w:id="36"/>
+    <w:bookmarkEnd w:id="37"/>
+    <w:bookmarkStart w:id="73" w:name="results"/>
+    <w:p>
+      <w:pPr>
+        <w:pStyle w:val="Heading1"/>
+      </w:pPr>
+      <w:r>
+        <w:rPr>
+          <w:rStyle w:val="SectionNumber"/>
+        </w:rPr>
+        <w:t xml:space="preserve">4</w:t>
+      </w:r>
+      <w:r>
+        <w:tab/>
+      </w:r>
+      <w:r>
+        <w:t xml:space="preserve">Results</w:t>
+      </w:r>
+    </w:p>
+    <w:bookmarkStart w:id="45" w:name="changing-risk-of-extreme-heat"/>
+    <w:p>
+      <w:pPr>
+        <w:pStyle w:val="Heading2"/>
+      </w:pPr>
+      <w:r>
+        <w:rPr>
+          <w:rStyle w:val="SectionNumber"/>
+        </w:rPr>
+        <w:t xml:space="preserve">4.1</w:t>
       </w:r>
       <w:r>
         <w:tab/>
@@ -272,16 +726,16 @@
         <w:t xml:space="preserve">of extreme heat</w:t>
       </w:r>
     </w:p>
-    <w:bookmarkStart w:id="29" w:name="historic-temperature-trends"/>
-    <w:p>
-      <w:pPr>
-        <w:pStyle w:val="Heading2"/>
+    <w:bookmarkStart w:id="44" w:name="historic-temperature-trends"/>
+    <w:p>
+      <w:pPr>
+        <w:pStyle w:val="Heading3"/>
       </w:pPr>
       <w:r>
         <w:rPr>
           <w:rStyle w:val="SectionNumber"/>
         </w:rPr>
-        <w:t xml:space="preserve">3.1</w:t>
+        <w:t xml:space="preserve">4.1.1</w:t>
       </w:r>
       <w:r>
         <w:tab/>
@@ -301,7 +755,7 @@
         <w:t xml:space="preserve"> </w:t>
       </w:r>
       <w:r>
-        <w:t xml:space="preserve">3.1</w:t>
+        <w:t xml:space="preserve">4.1</w:t>
       </w:r>
       <w:r>
         <w:t xml:space="preserve">). Warmer winters and rising daily low temperatures strongly contribute to this trend.</w:t>
@@ -316,18 +770,18 @@
           <wp:inline>
             <wp:extent cx="4572000" cy="2571447"/>
             <wp:effectExtent b="0" l="0" r="0" t="0"/>
-            <wp:docPr descr="Figure 3.1: Average temperatures in Minnesota from 1895-2021. Source NOAA and https://showyourstripes.info." title="" id="23" name="Picture"/>
+            <wp:docPr descr="Figure 4.1: Average temperatures in Minnesota from 1895-2021. Source NOAA and https://showyourstripes.info." title="" id="39" name="Picture"/>
             <a:graphic>
               <a:graphicData uri="http://schemas.openxmlformats.org/drawingml/2006/picture">
                 <pic:pic>
                   <pic:nvPicPr>
-                    <pic:cNvPr descr="./NORTH_AMERICA-USA-Minnesota-1895-2021-NO-barslabel.png" id="24" name="Picture"/>
+                    <pic:cNvPr descr="./NORTH_AMERICA-USA-Minnesota-1895-2021-NO-barslabel.png" id="40" name="Picture"/>
                     <pic:cNvPicPr>
                       <a:picLocks noChangeArrowheads="1" noChangeAspect="1"/>
                     </pic:cNvPicPr>
                   </pic:nvPicPr>
                   <pic:blipFill>
-                    <a:blip r:embed="rId22"/>
+                    <a:blip r:embed="rId38"/>
                     <a:stretch>
                       <a:fillRect/>
                     </a:stretch>
@@ -359,12 +813,12 @@
         <w:pStyle w:val="ImageCaption"/>
       </w:pPr>
       <w:r>
-        <w:t xml:space="preserve">Figure 3.1: Average temperatures in Minnesota from 1895-2021. Source NOAA and</w:t>
+        <w:t xml:space="preserve">Figure 4.1: Average temperatures in Minnesota from 1895-2021. Source NOAA and</w:t>
       </w:r>
       <w:r>
         <w:t xml:space="preserve"> </w:t>
       </w:r>
-      <w:hyperlink r:id="rId25">
+      <w:hyperlink r:id="rId28">
         <w:r>
           <w:rPr>
             <w:rStyle w:val="Hyperlink"/>
@@ -387,17 +841,17 @@
         <w:t xml:space="preserve"> </w:t>
       </w:r>
       <w:r>
-        <w:t xml:space="preserve">3.2</w:t>
-      </w:r>
-      <w:r>
-        <w:t xml:space="preserve">:</w:t>
+        <w:t xml:space="preserve">4.2</w:t>
+      </w:r>
+      <w:r>
+        <w:t xml:space="preserve">):</w:t>
       </w:r>
     </w:p>
     <w:p>
       <w:pPr>
         <w:numPr>
           <w:ilvl w:val="0"/>
-          <w:numId w:val="1002"/>
+          <w:numId w:val="1006"/>
         </w:numPr>
         <w:pStyle w:val="Compact"/>
       </w:pPr>
@@ -409,7 +863,7 @@
       <w:pPr>
         <w:numPr>
           <w:ilvl w:val="0"/>
-          <w:numId w:val="1002"/>
+          <w:numId w:val="1006"/>
         </w:numPr>
         <w:pStyle w:val="Compact"/>
       </w:pPr>
@@ -421,7 +875,7 @@
       <w:pPr>
         <w:numPr>
           <w:ilvl w:val="0"/>
-          <w:numId w:val="1002"/>
+          <w:numId w:val="1006"/>
         </w:numPr>
         <w:pStyle w:val="Compact"/>
       </w:pPr>
@@ -438,18 +892,18 @@
           <wp:inline>
             <wp:extent cx="5486400" cy="5486400"/>
             <wp:effectExtent b="0" l="0" r="0" t="0"/>
-            <wp:docPr descr="Figure 3.2: Summer air temperatures (May 1 - Oct 1) at MSP airport since records began at that station. The shaded box shows the years which overlap with Landsat satellite data availability. The horizontal red dashed line shows 100 degrees F, and the vertical grey dashed line indicates year 2016 which is currently used to quanify the risk of extreme heat across the Twin Cities region." title="" id="27" name="Picture"/>
+            <wp:docPr descr="Figure 4.2: Summer air temperatures (May 1 - Oct 1) at MSP airport since records began at that station. The shaded box shows the years which overlap with Landsat satellite data availability. The horizontal red dashed line shows 100 degrees F, and the vertical grey dashed line indicates year 2016 which is currently used to quanify the risk of extreme heat across the Twin Cities region." title="" id="42" name="Picture"/>
             <a:graphic>
               <a:graphicData uri="http://schemas.openxmlformats.org/drawingml/2006/picture">
                 <pic:pic>
                   <pic:nvPicPr>
-                    <pic:cNvPr descr="ExtremeHeat_files/figure-docx/msp-temps-1.png" id="28" name="Picture"/>
+                    <pic:cNvPr descr="ExtremeHeat_files/figure-docx/msp-temps-1.png" id="43" name="Picture"/>
                     <pic:cNvPicPr>
                       <a:picLocks noChangeArrowheads="1" noChangeAspect="1"/>
                     </pic:cNvPicPr>
                   </pic:nvPicPr>
                   <pic:blipFill>
-                    <a:blip r:embed="rId26"/>
+                    <a:blip r:embed="rId41"/>
                     <a:stretch>
                       <a:fillRect/>
                     </a:stretch>
@@ -481,11 +935,12 @@
         <w:pStyle w:val="ImageCaption"/>
       </w:pPr>
       <w:r>
-        <w:t xml:space="preserve">Figure 3.2: Summer air temperatures (May 1 - Oct 1) at MSP airport since records began at that station. The shaded box shows the years which overlap with Landsat satellite data availability. The horizontal red dashed line shows 100 degrees F, and the vertical grey dashed line indicates year 2016 which is currently used to quanify the risk of extreme heat across the Twin Cities region.</w:t>
-      </w:r>
-    </w:p>
-    <w:bookmarkEnd w:id="29"/>
-    <w:bookmarkStart w:id="35" w:name="extreme-heat-map"/>
+        <w:t xml:space="preserve">Figure 4.2: Summer air temperatures (May 1 - Oct 1) at MSP airport since records began at that station. The shaded box shows the years which overlap with Landsat satellite data availability. The horizontal red dashed line shows 100 degrees F, and the vertical grey dashed line indicates year 2016 which is currently used to quanify the risk of extreme heat across the Twin Cities region.</w:t>
+      </w:r>
+    </w:p>
+    <w:bookmarkEnd w:id="44"/>
+    <w:bookmarkEnd w:id="45"/>
+    <w:bookmarkStart w:id="46" w:name="extreme-heat-map"/>
     <w:p>
       <w:pPr>
         <w:pStyle w:val="Heading2"/>
@@ -494,7 +949,7 @@
         <w:rPr>
           <w:rStyle w:val="SectionNumber"/>
         </w:rPr>
-        <w:t xml:space="preserve">3.2</w:t>
+        <w:t xml:space="preserve">4.2</w:t>
       </w:r>
       <w:r>
         <w:tab/>
@@ -503,231 +958,25 @@
         <w:t xml:space="preserve">Extreme heat map</w:t>
       </w:r>
     </w:p>
-    <w:bookmarkStart w:id="33" w:name="methods"/>
-    <w:p>
-      <w:pPr>
-        <w:pStyle w:val="Heading3"/>
+    <w:p>
+      <w:pPr>
+        <w:pStyle w:val="FirstParagraph"/>
+      </w:pPr>
+      <w:r>
+        <w:t xml:space="preserve">Maybe not updating the 2016 map with 2021/2022 data, but instead adding more information? Decision can get made at the end of summer - we just need to see what heat events line-up with Landsat measurements this year.</w:t>
+      </w:r>
+    </w:p>
+    <w:bookmarkEnd w:id="46"/>
+    <w:bookmarkStart w:id="72" w:name="Xdb7779d848f5f39b1e599c81e4c015767a7b2ca"/>
+    <w:p>
+      <w:pPr>
+        <w:pStyle w:val="Heading2"/>
       </w:pPr>
       <w:r>
         <w:rPr>
           <w:rStyle w:val="SectionNumber"/>
         </w:rPr>
-        <w:t xml:space="preserve">3.2.1</w:t>
-      </w:r>
-      <w:r>
-        <w:tab/>
-      </w:r>
-      <w:r>
-        <w:t xml:space="preserve">Methods</w:t>
-      </w:r>
-    </w:p>
-    <w:p>
-      <w:pPr>
-        <w:pStyle w:val="FirstParagraph"/>
-      </w:pPr>
-      <w:r>
-        <w:t xml:space="preserve">Landsat satellite introduction. Various missions, sensor details, etc.</w:t>
-      </w:r>
-    </w:p>
-    <w:p>
-      <w:pPr>
-        <w:pStyle w:val="BodyText"/>
-      </w:pPr>
-      <w:r>
-        <w:t xml:space="preserve">Issues with Landsat include clouds (water vapor between the satellite and the ground make the pixels seem much cooler, so we can’t rely on data with clouds), smoke cover, etc.</w:t>
-      </w:r>
-    </w:p>
-    <w:p>
-      <w:pPr>
-        <w:pStyle w:val="BodyText"/>
-      </w:pPr>
-      <w:r>
-        <w:t xml:space="preserve">Details on how often we get pictures of our area. Landsats 8/9 circle earth every 16 days. The entirety of our region is covered by path 27, row 28-29. The east metro is also on path 26, and the west metro is also on path 28. This means that extreme heat events don’t always line up with when we get satellite data.</w:t>
-      </w:r>
-    </w:p>
-    <w:p>
-      <w:pPr>
-        <w:pStyle w:val="BodyText"/>
-      </w:pPr>
-      <w:r>
-        <w:t xml:space="preserve">GEE processing details.</w:t>
-      </w:r>
-    </w:p>
-    <w:p>
-      <w:pPr>
-        <w:pStyle w:val="BodyText"/>
-      </w:pPr>
-      <w:r>
-        <w:t xml:space="preserve">During the summer months, LandSat land surface temperatures and air temperatures line up pretty well at the airport (Figure</w:t>
-      </w:r>
-      <w:r>
-        <w:t xml:space="preserve"> </w:t>
-      </w:r>
-      <w:r>
-        <w:t xml:space="preserve">3.3</w:t>
-      </w:r>
-      <w:r>
-        <w:t xml:space="preserve">).</w:t>
-      </w:r>
-    </w:p>
-    <w:p>
-      <w:pPr>
-        <w:pStyle w:val="CaptionedFigure"/>
-      </w:pPr>
-      <w:r>
-        <w:drawing>
-          <wp:inline>
-            <wp:extent cx="4572000" cy="3657600"/>
-            <wp:effectExtent b="0" l="0" r="0" t="0"/>
-            <wp:docPr descr="Figure 3.3: Average temperatures in Minnesota from 1895-2021. Source NOAA and https://showyourstripes.info." title="" id="31" name="Picture"/>
-            <a:graphic>
-              <a:graphicData uri="http://schemas.openxmlformats.org/drawingml/2006/picture">
-                <pic:pic>
-                  <pic:nvPicPr>
-                    <pic:cNvPr descr="ExtremeHeat_files/figure-docx/temp-corr-1.png" id="32" name="Picture"/>
-                    <pic:cNvPicPr>
-                      <a:picLocks noChangeArrowheads="1" noChangeAspect="1"/>
-                    </pic:cNvPicPr>
-                  </pic:nvPicPr>
-                  <pic:blipFill>
-                    <a:blip r:embed="rId30"/>
-                    <a:stretch>
-                      <a:fillRect/>
-                    </a:stretch>
-                  </pic:blipFill>
-                  <pic:spPr bwMode="auto">
-                    <a:xfrm>
-                      <a:off x="0" y="0"/>
-                      <a:ext cx="4572000" cy="3657600"/>
-                    </a:xfrm>
-                    <a:prstGeom prst="rect">
-                      <a:avLst/>
-                    </a:prstGeom>
-                    <a:noFill/>
-                    <a:ln w="9525">
-                      <a:noFill/>
-                      <a:headEnd/>
-                      <a:tailEnd/>
-                    </a:ln>
-                  </pic:spPr>
-                </pic:pic>
-              </a:graphicData>
-            </a:graphic>
-          </wp:inline>
-        </w:drawing>
-      </w:r>
-    </w:p>
-    <w:p>
-      <w:pPr>
-        <w:pStyle w:val="ImageCaption"/>
-      </w:pPr>
-      <w:r>
-        <w:t xml:space="preserve">Figure 3.3: Average temperatures in Minnesota from 1895-2021. Source NOAA and</w:t>
-      </w:r>
-      <w:r>
-        <w:t xml:space="preserve"> </w:t>
-      </w:r>
-      <w:hyperlink r:id="rId25">
-        <w:r>
-          <w:rPr>
-            <w:rStyle w:val="Hyperlink"/>
-          </w:rPr>
-          <w:t xml:space="preserve">https://showyourstripes.info</w:t>
-        </w:r>
-      </w:hyperlink>
-      <w:r>
-        <w:t xml:space="preserve">.</w:t>
-      </w:r>
-    </w:p>
-    <w:bookmarkEnd w:id="33"/>
-    <w:bookmarkStart w:id="34" w:name="results"/>
-    <w:p>
-      <w:pPr>
-        <w:pStyle w:val="Heading3"/>
-      </w:pPr>
-      <w:r>
-        <w:rPr>
-          <w:rStyle w:val="SectionNumber"/>
-        </w:rPr>
-        <w:t xml:space="preserve">3.2.2</w:t>
-      </w:r>
-      <w:r>
-        <w:tab/>
-      </w:r>
-      <w:r>
-        <w:t xml:space="preserve">Results</w:t>
-      </w:r>
-    </w:p>
-    <w:p>
-      <w:pPr>
-        <w:pStyle w:val="FirstParagraph"/>
-      </w:pPr>
-      <w:r>
-        <w:t xml:space="preserve">Let’s discuss. It may not be the best idea to wait for the hottest heat wave in order to update the map (if that was the case, we should go back in time to 1980’s). Instead, how can we start to think about shifting risk of extreme heat? Or how the area/s of the region at risk of extreme heat grow/shrink/move over time?</w:t>
-      </w:r>
-    </w:p>
-    <w:p>
-      <w:pPr>
-        <w:pStyle w:val="BodyText"/>
-      </w:pPr>
-      <w:r>
-        <w:t xml:space="preserve">Ideally, it would be great to just pick a summer day with low cloud cover, and look at the spatial patterns (do this for each year! back to 2013 would be easy</w:t>
-      </w:r>
-      <w:r>
-        <w:t xml:space="preserve"> </w:t>
-      </w:r>
-      <w:r>
-        <w:t xml:space="preserve">“</w:t>
-      </w:r>
-      <w:r>
-        <w:t xml:space="preserve">a decade of change</w:t>
-      </w:r>
-      <w:r>
-        <w:t xml:space="preserve">”</w:t>
-      </w:r>
-      <w:r>
-        <w:t xml:space="preserve">, but we could go further back too). Would we want to look at … difference (standard deviations?) from the regional mean temperature? Would it be a (communications/planning) problem that some areas are</w:t>
-      </w:r>
-      <w:r>
-        <w:t xml:space="preserve"> </w:t>
-      </w:r>
-      <w:r>
-        <w:t xml:space="preserve">“</w:t>
-      </w:r>
-      <w:r>
-        <w:t xml:space="preserve">colder</w:t>
-      </w:r>
-      <w:r>
-        <w:t xml:space="preserve">”</w:t>
-      </w:r>
-      <w:r>
-        <w:t xml:space="preserve"> </w:t>
-      </w:r>
-      <w:r>
-        <w:t xml:space="preserve">than the regional mean?</w:t>
-      </w:r>
-    </w:p>
-    <w:p>
-      <w:pPr>
-        <w:pStyle w:val="BodyText"/>
-      </w:pPr>
-      <w:r>
-        <w:t xml:space="preserve">I am not totally sure how we will want to do this, other ideas would be super helpful!</w:t>
-      </w:r>
-    </w:p>
-    <w:bookmarkEnd w:id="34"/>
-    <w:bookmarkEnd w:id="35"/>
-    <w:bookmarkEnd w:id="36"/>
-    <w:bookmarkStart w:id="67" w:name="Xdb7779d848f5f39b1e599c81e4c015767a7b2ca"/>
-    <w:p>
-      <w:pPr>
-        <w:pStyle w:val="Heading1"/>
-      </w:pPr>
-      <w:r>
-        <w:rPr>
-          <w:rStyle w:val="SectionNumber"/>
-        </w:rPr>
-        <w:t xml:space="preserve">4</w:t>
+        <w:t xml:space="preserve">4.3</w:t>
       </w:r>
       <w:r>
         <w:tab/>
@@ -762,7 +1011,7 @@
       <w:r>
         <w:t xml:space="preserve"> </w:t>
       </w:r>
-      <w:hyperlink r:id="rId37">
+      <w:hyperlink r:id="rId47">
         <w:r>
           <w:rPr>
             <w:rStyle w:val="Hyperlink"/>
@@ -789,104 +1038,12 @@
         <w:t xml:space="preserve">Let’s explicitly connect the dots between demographic data and land surface temperature!</w:t>
       </w:r>
     </w:p>
-    <w:bookmarkStart w:id="41" w:name="methods-1"/>
-    <w:p>
-      <w:pPr>
-        <w:pStyle w:val="Heading2"/>
-      </w:pPr>
-      <w:r>
-        <w:rPr>
-          <w:rStyle w:val="SectionNumber"/>
-        </w:rPr>
-        <w:t xml:space="preserve">4.1</w:t>
-      </w:r>
-      <w:r>
-        <w:tab/>
-      </w:r>
-      <w:r>
-        <w:t xml:space="preserve">Methods</w:t>
-      </w:r>
-    </w:p>
-    <w:p>
-      <w:pPr>
-        <w:pStyle w:val="FirstParagraph"/>
-      </w:pPr>
-      <w:r>
-        <w:t xml:space="preserve">The demographic data comes from a combination of 2020 decennial census and 2016-2020 five-year American Community Survey (ACS) estimates. The 2020 decennial census is a full count of the population, but has few variables (currently limited to race and total population counts). On the other hand, the ACS five-year estimates offer more detailed demographic variables (for instance income, age, and language variables), but reflects only a sample (survey) of the total population.</w:t>
-      </w:r>
-    </w:p>
     <w:p>
       <w:pPr>
         <w:pStyle w:val="BodyText"/>
       </w:pPr>
       <w:r>
-        <w:t xml:space="preserve">The 2020 decennial census data was accessed from the</w:t>
-      </w:r>
-      <w:r>
-        <w:t xml:space="preserve"> </w:t>
-      </w:r>
-      <w:hyperlink r:id="rId38">
-        <w:r>
-          <w:rPr>
-            <w:rStyle w:val="Hyperlink"/>
-          </w:rPr>
-          <w:t xml:space="preserve">MN Geospatial Commons</w:t>
-        </w:r>
-      </w:hyperlink>
-      <w:r>
-        <w:t xml:space="preserve"> </w:t>
-      </w:r>
-      <w:r>
-        <w:t xml:space="preserve">and used only for race variables. The 2016-2020 ACS data was accessed using the</w:t>
-      </w:r>
-      <w:r>
-        <w:t xml:space="preserve"> </w:t>
-      </w:r>
-      <w:hyperlink r:id="rId39">
-        <w:r>
-          <w:rPr>
-            <w:rStyle w:val="Hyperlink"/>
-          </w:rPr>
-          <w:t xml:space="preserve">tidycensus</w:t>
-        </w:r>
-      </w:hyperlink>
-      <w:r>
-        <w:t xml:space="preserve"> </w:t>
-      </w:r>
-      <w:r>
-        <w:t xml:space="preserve">wrapper for the</w:t>
-      </w:r>
-      <w:r>
-        <w:t xml:space="preserve"> </w:t>
-      </w:r>
-      <w:hyperlink r:id="rId40">
-        <w:r>
-          <w:rPr>
-            <w:rStyle w:val="Hyperlink"/>
-          </w:rPr>
-          <w:t xml:space="preserve">Census Bureau’s API</w:t>
-        </w:r>
-      </w:hyperlink>
-      <w:r>
-        <w:t xml:space="preserve">.</w:t>
-      </w:r>
-    </w:p>
-    <w:p>
-      <w:pPr>
-        <w:pStyle w:val="BodyText"/>
-      </w:pPr>
-      <w:r>
-        <w:t xml:space="preserve">The heat data comes from Landsat 8 thermal infrared sensor data measured on July, 22 2016.</w:t>
-      </w:r>
-      <w:r>
-        <w:t xml:space="preserve"> </w:t>
-      </w:r>
-      <w:r>
-        <w:rPr>
-          <w:bCs/>
-          <w:b/>
-        </w:rPr>
-        <w:t xml:space="preserve">Ideally this will be updated to 2022 data!</w:t>
+        <w:t xml:space="preserve">Indeed, certain populations have disproportionate exposure to extreme heat across our region. In particular:</w:t>
       </w:r>
     </w:p>
     <w:p>
@@ -950,23 +1107,22 @@
         <w:t xml:space="preserve"> </w:t>
       </w:r>
     </w:p>
-    <w:bookmarkEnd w:id="41"/>
-    <w:bookmarkStart w:id="66" w:name="results-1"/>
-    <w:p>
-      <w:pPr>
-        <w:pStyle w:val="Heading2"/>
+    <w:bookmarkStart w:id="51" w:name="age"/>
+    <w:p>
+      <w:pPr>
+        <w:pStyle w:val="Heading3"/>
       </w:pPr>
       <w:r>
         <w:rPr>
           <w:rStyle w:val="SectionNumber"/>
         </w:rPr>
-        <w:t xml:space="preserve">4.2</w:t>
+        <w:t xml:space="preserve">4.3.1</w:t>
       </w:r>
       <w:r>
         <w:tab/>
       </w:r>
       <w:r>
-        <w:t xml:space="preserve">Results</w:t>
+        <w:t xml:space="preserve">Age</w:t>
       </w:r>
     </w:p>
     <w:p>
@@ -974,39 +1130,13 @@
         <w:pStyle w:val="FirstParagraph"/>
       </w:pPr>
       <w:r>
-        <w:t xml:space="preserve">Across our region, certain populations have disproportionate exposure to extreme heat. In particular:</w:t>
-      </w:r>
-    </w:p>
-    <w:bookmarkStart w:id="45" w:name="age"/>
-    <w:p>
-      <w:pPr>
-        <w:pStyle w:val="Heading3"/>
-      </w:pPr>
-      <w:r>
-        <w:rPr>
-          <w:rStyle w:val="SectionNumber"/>
-        </w:rPr>
-        <w:t xml:space="preserve">4.2.1</w:t>
-      </w:r>
-      <w:r>
-        <w:tab/>
-      </w:r>
-      <w:r>
-        <w:t xml:space="preserve">Age</w:t>
-      </w:r>
-    </w:p>
-    <w:p>
-      <w:pPr>
-        <w:pStyle w:val="FirstParagraph"/>
-      </w:pPr>
-      <w:r>
         <w:t xml:space="preserve">Neither younger (under age 18) or older (65 or above) age groups who have increased sensitivity to extreme heat appear to be at an increased risk of exposure (Figure</w:t>
       </w:r>
       <w:r>
         <w:t xml:space="preserve"> </w:t>
       </w:r>
       <w:r>
-        <w:t xml:space="preserve">4.1</w:t>
+        <w:t xml:space="preserve">4.3</w:t>
       </w:r>
       <w:r>
         <w:t xml:space="preserve">).</w:t>
@@ -1021,18 +1151,18 @@
           <wp:inline>
             <wp:extent cx="5486400" cy="3291840"/>
             <wp:effectExtent b="0" l="0" r="0" t="0"/>
-            <wp:docPr descr="Figure 4.1: Relationship between resident age and land surface temperature during a heat wave for census block groups across the 7-county Twin Cities metropolitan region. The blue line shows the trend line from a generalized additive model." title="" id="43" name="Picture"/>
+            <wp:docPr descr="Figure 4.3: Relationship between resident age and land surface temperature during a heat wave for census block groups across the 7-county Twin Cities metropolitan region. The blue line shows the trend line from a generalized additive model." title="" id="49" name="Picture"/>
             <a:graphic>
               <a:graphicData uri="http://schemas.openxmlformats.org/drawingml/2006/picture">
                 <pic:pic>
                   <pic:nvPicPr>
-                    <pic:cNvPr descr="ExtremeHeat_files/figure-docx/age-fig-1.png" id="44" name="Picture"/>
+                    <pic:cNvPr descr="ExtremeHeat_files/figure-docx/age-fig-1.png" id="50" name="Picture"/>
                     <pic:cNvPicPr>
                       <a:picLocks noChangeArrowheads="1" noChangeAspect="1"/>
                     </pic:cNvPicPr>
                   </pic:nvPicPr>
                   <pic:blipFill>
-                    <a:blip r:embed="rId42"/>
+                    <a:blip r:embed="rId48"/>
                     <a:stretch>
                       <a:fillRect/>
                     </a:stretch>
@@ -1064,11 +1194,11 @@
         <w:pStyle w:val="ImageCaption"/>
       </w:pPr>
       <w:r>
-        <w:t xml:space="preserve">Figure 4.1: Relationship between resident age and land surface temperature during a heat wave for census block groups across the 7-county Twin Cities metropolitan region. The blue line shows the trend line from a generalized additive model.</w:t>
-      </w:r>
-    </w:p>
-    <w:bookmarkEnd w:id="45"/>
-    <w:bookmarkStart w:id="49" w:name="communications-language-and-internet"/>
+        <w:t xml:space="preserve">Figure 4.3: Relationship between resident age and land surface temperature during a heat wave for census block groups across the 7-county Twin Cities metropolitan region. The blue line shows the trend line from a generalized additive model.</w:t>
+      </w:r>
+    </w:p>
+    <w:bookmarkEnd w:id="51"/>
+    <w:bookmarkStart w:id="55" w:name="communications-language-and-internet"/>
     <w:p>
       <w:pPr>
         <w:pStyle w:val="Heading3"/>
@@ -1077,7 +1207,7 @@
         <w:rPr>
           <w:rStyle w:val="SectionNumber"/>
         </w:rPr>
-        <w:t xml:space="preserve">4.2.2</w:t>
+        <w:t xml:space="preserve">4.3.2</w:t>
       </w:r>
       <w:r>
         <w:tab/>
@@ -1097,7 +1227,7 @@
         <w:t xml:space="preserve"> </w:t>
       </w:r>
       <w:r>
-        <w:t xml:space="preserve">4.2</w:t>
+        <w:t xml:space="preserve">4.4</w:t>
       </w:r>
       <w:r>
         <w:t xml:space="preserve">).</w:t>
@@ -1112,18 +1242,18 @@
           <wp:inline>
             <wp:extent cx="5486400" cy="3291840"/>
             <wp:effectExtent b="0" l="0" r="0" t="0"/>
-            <wp:docPr descr="Figure 4.2: Relationship between languages spoken by residents and land surface temperature during a heat wave for census block groups across the 7-county Twin Cities metropolitan region. The blue line shows the trend line from a generalized additive model." title="" id="47" name="Picture"/>
+            <wp:docPr descr="Figure 4.4: Relationship between languages spoken by residents and land surface temperature during a heat wave for census block groups across the 7-county Twin Cities metropolitan region. The blue line shows the trend line from a generalized additive model." title="" id="53" name="Picture"/>
             <a:graphic>
               <a:graphicData uri="http://schemas.openxmlformats.org/drawingml/2006/picture">
                 <pic:pic>
                   <pic:nvPicPr>
-                    <pic:cNvPr descr="ExtremeHeat_files/figure-docx/lang-fig-1.png" id="48" name="Picture"/>
+                    <pic:cNvPr descr="ExtremeHeat_files/figure-docx/lang-fig-1.png" id="54" name="Picture"/>
                     <pic:cNvPicPr>
                       <a:picLocks noChangeArrowheads="1" noChangeAspect="1"/>
                     </pic:cNvPicPr>
                   </pic:nvPicPr>
                   <pic:blipFill>
-                    <a:blip r:embed="rId46"/>
+                    <a:blip r:embed="rId52"/>
                     <a:stretch>
                       <a:fillRect/>
                     </a:stretch>
@@ -1155,11 +1285,11 @@
         <w:pStyle w:val="ImageCaption"/>
       </w:pPr>
       <w:r>
-        <w:t xml:space="preserve">Figure 4.2: Relationship between languages spoken by residents and land surface temperature during a heat wave for census block groups across the 7-county Twin Cities metropolitan region. The blue line shows the trend line from a generalized additive model.</w:t>
-      </w:r>
-    </w:p>
-    <w:bookmarkEnd w:id="49"/>
-    <w:bookmarkStart w:id="53" w:name="household-size"/>
+        <w:t xml:space="preserve">Figure 4.4: Relationship between languages spoken by residents and land surface temperature during a heat wave for census block groups across the 7-county Twin Cities metropolitan region. The blue line shows the trend line from a generalized additive model.</w:t>
+      </w:r>
+    </w:p>
+    <w:bookmarkEnd w:id="55"/>
+    <w:bookmarkStart w:id="59" w:name="household-size"/>
     <w:p>
       <w:pPr>
         <w:pStyle w:val="Heading3"/>
@@ -1168,7 +1298,7 @@
         <w:rPr>
           <w:rStyle w:val="SectionNumber"/>
         </w:rPr>
-        <w:t xml:space="preserve">4.2.3</w:t>
+        <w:t xml:space="preserve">4.3.3</w:t>
       </w:r>
       <w:r>
         <w:tab/>
@@ -1188,7 +1318,7 @@
         <w:t xml:space="preserve"> </w:t>
       </w:r>
       <w:r>
-        <w:t xml:space="preserve">4.3</w:t>
+        <w:t xml:space="preserve">4.5</w:t>
       </w:r>
       <w:r>
         <w:t xml:space="preserve">). Social cohesion/connections can impact human vulnerability to extreme heat. From a safety perspective, people are always advised to check in on family and friends living alone during heat waves. Living alone may put people at an elevated risk. Fortunately, it does not seem that elders living alone have greater risk.</w:t>
@@ -1203,18 +1333,18 @@
           <wp:inline>
             <wp:extent cx="5486400" cy="3291840"/>
             <wp:effectExtent b="0" l="0" r="0" t="0"/>
-            <wp:docPr descr="Figure 4.3: Relationship between household size and land surface temperature during a heat wave for census block groups across the 7-county Twin Cities metropolitan region. The blue line shows the trend line from a generalized additive model." title="" id="51" name="Picture"/>
+            <wp:docPr descr="Figure 4.5: Relationship between household size and land surface temperature during a heat wave for census block groups across the 7-county Twin Cities metropolitan region. The blue line shows the trend line from a generalized additive model." title="" id="57" name="Picture"/>
             <a:graphic>
               <a:graphicData uri="http://schemas.openxmlformats.org/drawingml/2006/picture">
                 <pic:pic>
                   <pic:nvPicPr>
-                    <pic:cNvPr descr="ExtremeHeat_files/figure-docx/hh-fig-1.png" id="52" name="Picture"/>
+                    <pic:cNvPr descr="ExtremeHeat_files/figure-docx/hh-fig-1.png" id="58" name="Picture"/>
                     <pic:cNvPicPr>
                       <a:picLocks noChangeArrowheads="1" noChangeAspect="1"/>
                     </pic:cNvPicPr>
                   </pic:nvPicPr>
                   <pic:blipFill>
-                    <a:blip r:embed="rId50"/>
+                    <a:blip r:embed="rId56"/>
                     <a:stretch>
                       <a:fillRect/>
                     </a:stretch>
@@ -1246,11 +1376,11 @@
         <w:pStyle w:val="ImageCaption"/>
       </w:pPr>
       <w:r>
-        <w:t xml:space="preserve">Figure 4.3: Relationship between household size and land surface temperature during a heat wave for census block groups across the 7-county Twin Cities metropolitan region. The blue line shows the trend line from a generalized additive model.</w:t>
-      </w:r>
-    </w:p>
-    <w:bookmarkEnd w:id="53"/>
-    <w:bookmarkStart w:id="57" w:name="income"/>
+        <w:t xml:space="preserve">Figure 4.5: Relationship between household size and land surface temperature during a heat wave for census block groups across the 7-county Twin Cities metropolitan region. The blue line shows the trend line from a generalized additive model.</w:t>
+      </w:r>
+    </w:p>
+    <w:bookmarkEnd w:id="59"/>
+    <w:bookmarkStart w:id="63" w:name="income"/>
     <w:p>
       <w:pPr>
         <w:pStyle w:val="Heading3"/>
@@ -1259,7 +1389,7 @@
         <w:rPr>
           <w:rStyle w:val="SectionNumber"/>
         </w:rPr>
-        <w:t xml:space="preserve">4.2.4</w:t>
+        <w:t xml:space="preserve">4.3.4</w:t>
       </w:r>
       <w:r>
         <w:tab/>
@@ -1279,7 +1409,7 @@
         <w:t xml:space="preserve"> </w:t>
       </w:r>
       <w:r>
-        <w:t xml:space="preserve">4.4</w:t>
+        <w:t xml:space="preserve">4.6</w:t>
       </w:r>
       <w:r>
         <w:t xml:space="preserve">).</w:t>
@@ -1294,18 +1424,18 @@
           <wp:inline>
             <wp:extent cx="5486400" cy="3291840"/>
             <wp:effectExtent b="0" l="0" r="0" t="0"/>
-            <wp:docPr descr="Figure 4.4: Relationship between income and land surface temperature during a heat wave for census block groups across the 7-county Twin Cities metropolitan region. The blue line shows the trend line from a generalized additive model." title="" id="55" name="Picture"/>
+            <wp:docPr descr="Figure 4.6: Relationship between income and land surface temperature during a heat wave for census block groups across the 7-county Twin Cities metropolitan region. The blue line shows the trend line from a generalized additive model." title="" id="61" name="Picture"/>
             <a:graphic>
               <a:graphicData uri="http://schemas.openxmlformats.org/drawingml/2006/picture">
                 <pic:pic>
                   <pic:nvPicPr>
-                    <pic:cNvPr descr="ExtremeHeat_files/figure-docx/income-fig-1.png" id="56" name="Picture"/>
+                    <pic:cNvPr descr="ExtremeHeat_files/figure-docx/income-fig-1.png" id="62" name="Picture"/>
                     <pic:cNvPicPr>
                       <a:picLocks noChangeArrowheads="1" noChangeAspect="1"/>
                     </pic:cNvPicPr>
                   </pic:nvPicPr>
                   <pic:blipFill>
-                    <a:blip r:embed="rId54"/>
+                    <a:blip r:embed="rId60"/>
                     <a:stretch>
                       <a:fillRect/>
                     </a:stretch>
@@ -1337,11 +1467,11 @@
         <w:pStyle w:val="ImageCaption"/>
       </w:pPr>
       <w:r>
-        <w:t xml:space="preserve">Figure 4.4: Relationship between income and land surface temperature during a heat wave for census block groups across the 7-county Twin Cities metropolitan region. The blue line shows the trend line from a generalized additive model.</w:t>
-      </w:r>
-    </w:p>
-    <w:bookmarkEnd w:id="57"/>
-    <w:bookmarkStart w:id="61" w:name="race"/>
+        <w:t xml:space="preserve">Figure 4.6: Relationship between income and land surface temperature during a heat wave for census block groups across the 7-county Twin Cities metropolitan region. The blue line shows the trend line from a generalized additive model.</w:t>
+      </w:r>
+    </w:p>
+    <w:bookmarkEnd w:id="63"/>
+    <w:bookmarkStart w:id="67" w:name="race"/>
     <w:p>
       <w:pPr>
         <w:pStyle w:val="Heading3"/>
@@ -1350,7 +1480,7 @@
         <w:rPr>
           <w:rStyle w:val="SectionNumber"/>
         </w:rPr>
-        <w:t xml:space="preserve">4.2.5</w:t>
+        <w:t xml:space="preserve">4.3.5</w:t>
       </w:r>
       <w:r>
         <w:tab/>
@@ -1370,7 +1500,7 @@
         <w:t xml:space="preserve"> </w:t>
       </w:r>
       <w:r>
-        <w:t xml:space="preserve">4.5</w:t>
+        <w:t xml:space="preserve">4.7</w:t>
       </w:r>
       <w:r>
         <w:t xml:space="preserve">).</w:t>
@@ -1385,18 +1515,18 @@
           <wp:inline>
             <wp:extent cx="5486400" cy="4389120"/>
             <wp:effectExtent b="0" l="0" r="0" t="0"/>
-            <wp:docPr descr="Figure 4.5: Relationship between resident’s racial identity and land surface temperature during a heat wave for census block groups across the 7-county Twin Cities metropolitan region. The blue line shows the trend line from a generalized additive model." title="" id="59" name="Picture"/>
+            <wp:docPr descr="Figure 4.7: Relationship between resident’s racial identity and land surface temperature during a heat wave for census block groups across the 7-county Twin Cities metropolitan region. The blue line shows the trend line from a generalized additive model." title="" id="65" name="Picture"/>
             <a:graphic>
               <a:graphicData uri="http://schemas.openxmlformats.org/drawingml/2006/picture">
                 <pic:pic>
                   <pic:nvPicPr>
-                    <pic:cNvPr descr="ExtremeHeat_files/figure-docx/race-fig-1.png" id="60" name="Picture"/>
+                    <pic:cNvPr descr="ExtremeHeat_files/figure-docx/race-fig-1.png" id="66" name="Picture"/>
                     <pic:cNvPicPr>
                       <a:picLocks noChangeArrowheads="1" noChangeAspect="1"/>
                     </pic:cNvPicPr>
                   </pic:nvPicPr>
                   <pic:blipFill>
-                    <a:blip r:embed="rId58"/>
+                    <a:blip r:embed="rId64"/>
                     <a:stretch>
                       <a:fillRect/>
                     </a:stretch>
@@ -1428,11 +1558,11 @@
         <w:pStyle w:val="ImageCaption"/>
       </w:pPr>
       <w:r>
-        <w:t xml:space="preserve">Figure 4.5: Relationship between resident’s racial identity and land surface temperature during a heat wave for census block groups across the 7-county Twin Cities metropolitan region. The blue line shows the trend line from a generalized additive model.</w:t>
-      </w:r>
-    </w:p>
-    <w:bookmarkEnd w:id="61"/>
-    <w:bookmarkStart w:id="65" w:name="tenure"/>
+        <w:t xml:space="preserve">Figure 4.7: Relationship between resident’s racial identity and land surface temperature during a heat wave for census block groups across the 7-county Twin Cities metropolitan region. The blue line shows the trend line from a generalized additive model.</w:t>
+      </w:r>
+    </w:p>
+    <w:bookmarkEnd w:id="67"/>
+    <w:bookmarkStart w:id="71" w:name="tenure"/>
     <w:p>
       <w:pPr>
         <w:pStyle w:val="Heading3"/>
@@ -1441,7 +1571,7 @@
         <w:rPr>
           <w:rStyle w:val="SectionNumber"/>
         </w:rPr>
-        <w:t xml:space="preserve">4.2.6</w:t>
+        <w:t xml:space="preserve">4.3.6</w:t>
       </w:r>
       <w:r>
         <w:tab/>
@@ -1461,7 +1591,7 @@
         <w:t xml:space="preserve"> </w:t>
       </w:r>
       <w:r>
-        <w:t xml:space="preserve">4.6</w:t>
+        <w:t xml:space="preserve">4.8</w:t>
       </w:r>
       <w:r>
         <w:t xml:space="preserve">).</w:t>
@@ -1484,18 +1614,18 @@
           <wp:inline>
             <wp:extent cx="5486400" cy="3291840"/>
             <wp:effectExtent b="0" l="0" r="0" t="0"/>
-            <wp:docPr descr="Figure 4.6: Relationship between resident housing tenure and land surface temperature during a heat wave for census block groups across the 7-county Twin Cities metropolitan region. The blue line shows the trend line from a generalized additive model." title="" id="63" name="Picture"/>
+            <wp:docPr descr="Figure 4.8: Relationship between resident housing tenure and land surface temperature during a heat wave for census block groups across the 7-county Twin Cities metropolitan region. The blue line shows the trend line from a generalized additive model." title="" id="69" name="Picture"/>
             <a:graphic>
               <a:graphicData uri="http://schemas.openxmlformats.org/drawingml/2006/picture">
                 <pic:pic>
                   <pic:nvPicPr>
-                    <pic:cNvPr descr="ExtremeHeat_files/figure-docx/tenure-fig-1.png" id="64" name="Picture"/>
+                    <pic:cNvPr descr="ExtremeHeat_files/figure-docx/tenure-fig-1.png" id="70" name="Picture"/>
                     <pic:cNvPicPr>
                       <a:picLocks noChangeArrowheads="1" noChangeAspect="1"/>
                     </pic:cNvPicPr>
                   </pic:nvPicPr>
                   <pic:blipFill>
-                    <a:blip r:embed="rId62"/>
+                    <a:blip r:embed="rId68"/>
                     <a:stretch>
                       <a:fillRect/>
                     </a:stretch>
@@ -1527,13 +1657,13 @@
         <w:pStyle w:val="ImageCaption"/>
       </w:pPr>
       <w:r>
-        <w:t xml:space="preserve">Figure 4.6: Relationship between resident housing tenure and land surface temperature during a heat wave for census block groups across the 7-county Twin Cities metropolitan region. The blue line shows the trend line from a generalized additive model.</w:t>
-      </w:r>
-    </w:p>
-    <w:bookmarkEnd w:id="65"/>
-    <w:bookmarkEnd w:id="66"/>
-    <w:bookmarkEnd w:id="67"/>
-    <w:bookmarkStart w:id="78" w:name="Xe18e9169daad3277f47d4408ee7e2debffb6b0d"/>
+        <w:t xml:space="preserve">Figure 4.8: Relationship between resident housing tenure and land surface temperature during a heat wave for census block groups across the 7-county Twin Cities metropolitan region. The blue line shows the trend line from a generalized additive model.</w:t>
+      </w:r>
+    </w:p>
+    <w:bookmarkEnd w:id="71"/>
+    <w:bookmarkEnd w:id="72"/>
+    <w:bookmarkEnd w:id="73"/>
+    <w:bookmarkStart w:id="84" w:name="Xe18e9169daad3277f47d4408ee7e2debffb6b0d"/>
     <w:p>
       <w:pPr>
         <w:pStyle w:val="Heading1"/>
@@ -1589,7 +1719,7 @@
       <w:pPr>
         <w:numPr>
           <w:ilvl w:val="0"/>
-          <w:numId w:val="1003"/>
+          <w:numId w:val="1007"/>
         </w:numPr>
         <w:pStyle w:val="Compact"/>
       </w:pPr>
@@ -1611,7 +1741,7 @@
       <w:pPr>
         <w:numPr>
           <w:ilvl w:val="0"/>
-          <w:numId w:val="1003"/>
+          <w:numId w:val="1007"/>
         </w:numPr>
         <w:pStyle w:val="Compact"/>
       </w:pPr>
@@ -1655,7 +1785,7 @@
         <w:t xml:space="preserve">to the storymap! (kind of like how land use is there now, but try to be more explicit? think about how the data could be compelling to inform landscape architecture, etc.)</w:t>
       </w:r>
     </w:p>
-    <w:bookmarkStart w:id="68" w:name="methods-2"/>
+    <w:bookmarkStart w:id="74" w:name="methods-1"/>
     <w:p>
       <w:pPr>
         <w:pStyle w:val="Heading2"/>
@@ -1673,8 +1803,8 @@
         <w:t xml:space="preserve">Methods</w:t>
       </w:r>
     </w:p>
-    <w:bookmarkEnd w:id="68"/>
-    <w:bookmarkStart w:id="77" w:name="results-2"/>
+    <w:bookmarkEnd w:id="74"/>
+    <w:bookmarkStart w:id="83" w:name="results-1"/>
     <w:p>
       <w:pPr>
         <w:pStyle w:val="Heading2"/>
@@ -1692,7 +1822,7 @@
         <w:t xml:space="preserve">Results</w:t>
       </w:r>
     </w:p>
-    <w:bookmarkStart w:id="72" w:name="air-conditioning-in-residences"/>
+    <w:bookmarkStart w:id="78" w:name="air-conditioning-in-residences"/>
     <w:p>
       <w:pPr>
         <w:pStyle w:val="Heading3"/>
@@ -1744,18 +1874,18 @@
           <wp:inline>
             <wp:extent cx="5486400" cy="3291840"/>
             <wp:effectExtent b="0" l="0" r="0" t="0"/>
-            <wp:docPr descr="Figure 5.1: Relationship between air conditioning presence in residences and land surface temperature during a heat wave for census block groups across the 7-county Twin Cities metropolitan region." title="" id="70" name="Picture"/>
+            <wp:docPr descr="Figure 5.1: Relationship between air conditioning presence in residences and land surface temperature during a heat wave for census block groups across the 7-county Twin Cities metropolitan region." title="" id="76" name="Picture"/>
             <a:graphic>
               <a:graphicData uri="http://schemas.openxmlformats.org/drawingml/2006/picture">
                 <pic:pic>
                   <pic:nvPicPr>
-                    <pic:cNvPr descr="ExtremeHeat_files/figure-docx/ac-fig-1.png" id="71" name="Picture"/>
+                    <pic:cNvPr descr="ExtremeHeat_files/figure-docx/ac-fig-1.png" id="77" name="Picture"/>
                     <pic:cNvPicPr>
                       <a:picLocks noChangeArrowheads="1" noChangeAspect="1"/>
                     </pic:cNvPicPr>
                   </pic:nvPicPr>
                   <pic:blipFill>
-                    <a:blip r:embed="rId69"/>
+                    <a:blip r:embed="rId75"/>
                     <a:stretch>
                       <a:fillRect/>
                     </a:stretch>
@@ -1790,8 +1920,8 @@
         <w:t xml:space="preserve">Figure 5.1: Relationship between air conditioning presence in residences and land surface temperature during a heat wave for census block groups across the 7-county Twin Cities metropolitan region.</w:t>
       </w:r>
     </w:p>
-    <w:bookmarkEnd w:id="72"/>
-    <w:bookmarkStart w:id="76" w:name="greenspace"/>
+    <w:bookmarkEnd w:id="78"/>
+    <w:bookmarkStart w:id="82" w:name="greenspace"/>
     <w:p>
       <w:pPr>
         <w:pStyle w:val="Heading3"/>
@@ -1843,18 +1973,18 @@
           <wp:inline>
             <wp:extent cx="5486400" cy="3291840"/>
             <wp:effectExtent b="0" l="0" r="0" t="0"/>
-            <wp:docPr descr="Figure 5.2: Relationship between greenspace and land surface temperature during a heat wave for census block groups across the 7-county Twin Cities metropolitan region." title="" id="74" name="Picture"/>
+            <wp:docPr descr="Figure 5.2: Relationship between greenspace and land surface temperature during a heat wave for census block groups across the 7-county Twin Cities metropolitan region." title="" id="80" name="Picture"/>
             <a:graphic>
               <a:graphicData uri="http://schemas.openxmlformats.org/drawingml/2006/picture">
                 <pic:pic>
                   <pic:nvPicPr>
-                    <pic:cNvPr descr="ExtremeHeat_files/figure-docx/greenspace-fig-1.png" id="75" name="Picture"/>
+                    <pic:cNvPr descr="ExtremeHeat_files/figure-docx/greenspace-fig-1.png" id="81" name="Picture"/>
                     <pic:cNvPicPr>
                       <a:picLocks noChangeArrowheads="1" noChangeAspect="1"/>
                     </pic:cNvPicPr>
                   </pic:nvPicPr>
                   <pic:blipFill>
-                    <a:blip r:embed="rId73"/>
+                    <a:blip r:embed="rId79"/>
                     <a:stretch>
                       <a:fillRect/>
                     </a:stretch>
@@ -1889,10 +2019,10 @@
         <w:t xml:space="preserve">Figure 5.2: Relationship between greenspace and land surface temperature during a heat wave for census block groups across the 7-county Twin Cities metropolitan region.</w:t>
       </w:r>
     </w:p>
-    <w:bookmarkEnd w:id="76"/>
-    <w:bookmarkEnd w:id="77"/>
-    <w:bookmarkEnd w:id="78"/>
-    <w:bookmarkStart w:id="83" w:name="narrative"/>
+    <w:bookmarkEnd w:id="82"/>
+    <w:bookmarkEnd w:id="83"/>
+    <w:bookmarkEnd w:id="84"/>
+    <w:bookmarkStart w:id="89" w:name="narrative"/>
     <w:p>
       <w:pPr>
         <w:pStyle w:val="Heading1"/>
@@ -1942,7 +2072,7 @@
         <w:t xml:space="preserve">is/means/manifests around the region).</w:t>
       </w:r>
     </w:p>
-    <w:bookmarkStart w:id="79" w:name="cooling-centers"/>
+    <w:bookmarkStart w:id="85" w:name="cooling-centers"/>
     <w:p>
       <w:pPr>
         <w:pStyle w:val="Heading2"/>
@@ -1998,8 +2128,8 @@
         <w:t xml:space="preserve">(like food desert)?</w:t>
       </w:r>
     </w:p>
-    <w:bookmarkEnd w:id="79"/>
-    <w:bookmarkStart w:id="80" w:name="landscaping"/>
+    <w:bookmarkEnd w:id="85"/>
+    <w:bookmarkStart w:id="86" w:name="landscaping"/>
     <w:p>
       <w:pPr>
         <w:pStyle w:val="Heading2"/>
@@ -2029,7 +2159,7 @@
       <w:pPr>
         <w:numPr>
           <w:ilvl w:val="0"/>
-          <w:numId w:val="1004"/>
+          <w:numId w:val="1008"/>
         </w:numPr>
         <w:pStyle w:val="Compact"/>
       </w:pPr>
@@ -2041,7 +2171,7 @@
       <w:pPr>
         <w:numPr>
           <w:ilvl w:val="0"/>
-          <w:numId w:val="1004"/>
+          <w:numId w:val="1008"/>
         </w:numPr>
         <w:pStyle w:val="Compact"/>
       </w:pPr>
@@ -2053,7 +2183,7 @@
       <w:pPr>
         <w:numPr>
           <w:ilvl w:val="0"/>
-          <w:numId w:val="1004"/>
+          <w:numId w:val="1008"/>
         </w:numPr>
         <w:pStyle w:val="Compact"/>
       </w:pPr>
@@ -2061,8 +2191,8 @@
         <w:t xml:space="preserve">green roofs, etc.</w:t>
       </w:r>
     </w:p>
-    <w:bookmarkEnd w:id="80"/>
-    <w:bookmarkStart w:id="81" w:name="health-outcomes"/>
+    <w:bookmarkEnd w:id="86"/>
+    <w:bookmarkStart w:id="87" w:name="health-outcomes"/>
     <w:p>
       <w:pPr>
         <w:pStyle w:val="Heading2"/>
@@ -2096,8 +2226,8 @@
         <w:t xml:space="preserve">Check out that study in Baltimore about heat and deaths - are there cool links we can make for our region?</w:t>
       </w:r>
     </w:p>
-    <w:bookmarkEnd w:id="81"/>
-    <w:bookmarkStart w:id="82" w:name="grassroots-efforts"/>
+    <w:bookmarkEnd w:id="87"/>
+    <w:bookmarkStart w:id="88" w:name="grassroots-efforts"/>
     <w:p>
       <w:pPr>
         <w:pStyle w:val="Heading2"/>
@@ -2127,7 +2257,7 @@
       <w:pPr>
         <w:numPr>
           <w:ilvl w:val="0"/>
-          <w:numId w:val="1005"/>
+          <w:numId w:val="1009"/>
         </w:numPr>
         <w:pStyle w:val="Compact"/>
       </w:pPr>
@@ -2139,7 +2269,7 @@
       <w:pPr>
         <w:numPr>
           <w:ilvl w:val="0"/>
-          <w:numId w:val="1005"/>
+          <w:numId w:val="1009"/>
         </w:numPr>
         <w:pStyle w:val="Compact"/>
       </w:pPr>
@@ -2151,7 +2281,7 @@
       <w:pPr>
         <w:numPr>
           <w:ilvl w:val="0"/>
-          <w:numId w:val="1005"/>
+          <w:numId w:val="1009"/>
         </w:numPr>
         <w:pStyle w:val="Compact"/>
       </w:pPr>
@@ -2163,7 +2293,7 @@
       <w:pPr>
         <w:numPr>
           <w:ilvl w:val="0"/>
-          <w:numId w:val="1005"/>
+          <w:numId w:val="1009"/>
         </w:numPr>
         <w:pStyle w:val="Compact"/>
       </w:pPr>
@@ -2171,9 +2301,9 @@
         <w:t xml:space="preserve">building social connections/safety in extreme heat</w:t>
       </w:r>
     </w:p>
-    <w:bookmarkEnd w:id="82"/>
-    <w:bookmarkEnd w:id="83"/>
-    <w:bookmarkStart w:id="84" w:name="disemination"/>
+    <w:bookmarkEnd w:id="88"/>
+    <w:bookmarkEnd w:id="89"/>
+    <w:bookmarkStart w:id="90" w:name="disemination"/>
     <w:p>
       <w:pPr>
         <w:pStyle w:val="Heading1"/>
@@ -2195,7 +2325,7 @@
       <w:pPr>
         <w:numPr>
           <w:ilvl w:val="0"/>
-          <w:numId w:val="1006"/>
+          <w:numId w:val="1010"/>
         </w:numPr>
         <w:pStyle w:val="Compact"/>
       </w:pPr>
@@ -2207,7 +2337,7 @@
       <w:pPr>
         <w:numPr>
           <w:ilvl w:val="0"/>
-          <w:numId w:val="1006"/>
+          <w:numId w:val="1010"/>
         </w:numPr>
         <w:pStyle w:val="Compact"/>
       </w:pPr>
@@ -2219,7 +2349,7 @@
       <w:pPr>
         <w:numPr>
           <w:ilvl w:val="0"/>
-          <w:numId w:val="1006"/>
+          <w:numId w:val="1010"/>
         </w:numPr>
         <w:pStyle w:val="Compact"/>
       </w:pPr>
@@ -2231,7 +2361,7 @@
       <w:pPr>
         <w:numPr>
           <w:ilvl w:val="0"/>
-          <w:numId w:val="1006"/>
+          <w:numId w:val="1010"/>
         </w:numPr>
         <w:pStyle w:val="Compact"/>
       </w:pPr>
@@ -2243,7 +2373,7 @@
       <w:pPr>
         <w:numPr>
           <w:ilvl w:val="0"/>
-          <w:numId w:val="1006"/>
+          <w:numId w:val="1010"/>
         </w:numPr>
         <w:pStyle w:val="Compact"/>
       </w:pPr>
@@ -2251,7 +2381,7 @@
         <w:t xml:space="preserve">Should we bring drought into the picture here (aka temperature + precipitation)?</w:t>
       </w:r>
     </w:p>
-    <w:bookmarkEnd w:id="84"/>
+    <w:bookmarkEnd w:id="90"/>
     <w:sectPr>
       <w:headerReference r:id="rId9" w:type="even"/>
       <w:footerReference r:id="rId12" w:type="even"/>
@@ -5492,6 +5622,91 @@
     <w:lvl w:ilvl="8">
       <w:numFmt w:val="bullet"/>
       <w:lvlText w:val="•"/>
+      <w:lvlJc w:val="left"/>
+      <w:pPr>
+        <w:ind w:left="6480" w:hanging="480"/>
+      </w:pPr>
+    </w:lvl>
+  </w:abstractNum>
+  <w:abstractNum w:abstractNumId="99422">
+    <w:nsid w:val="A99422"/>
+    <w:multiLevelType w:val="multilevel"/>
+    <w:lvl w:ilvl="0">
+      <w:start w:val="2"/>
+      <w:numFmt w:val="decimal"/>
+      <w:lvlText w:val="%1)"/>
+      <w:lvlJc w:val="left"/>
+      <w:pPr>
+        <w:ind w:left="720" w:hanging="480"/>
+      </w:pPr>
+    </w:lvl>
+    <w:lvl w:ilvl="1">
+      <w:start w:val="2"/>
+      <w:numFmt w:val="decimal"/>
+      <w:lvlText w:val="%2)"/>
+      <w:lvlJc w:val="left"/>
+      <w:pPr>
+        <w:ind w:left="1440" w:hanging="480"/>
+      </w:pPr>
+    </w:lvl>
+    <w:lvl w:ilvl="2">
+      <w:start w:val="2"/>
+      <w:numFmt w:val="decimal"/>
+      <w:lvlText w:val="%3)"/>
+      <w:lvlJc w:val="left"/>
+      <w:pPr>
+        <w:ind w:left="2160" w:hanging="480"/>
+      </w:pPr>
+    </w:lvl>
+    <w:lvl w:ilvl="3">
+      <w:start w:val="2"/>
+      <w:numFmt w:val="decimal"/>
+      <w:lvlText w:val="%4)"/>
+      <w:lvlJc w:val="left"/>
+      <w:pPr>
+        <w:ind w:left="2880" w:hanging="480"/>
+      </w:pPr>
+    </w:lvl>
+    <w:lvl w:ilvl="4">
+      <w:start w:val="2"/>
+      <w:numFmt w:val="decimal"/>
+      <w:lvlText w:val="%5)"/>
+      <w:lvlJc w:val="left"/>
+      <w:pPr>
+        <w:ind w:left="3600" w:hanging="480"/>
+      </w:pPr>
+    </w:lvl>
+    <w:lvl w:ilvl="5">
+      <w:start w:val="2"/>
+      <w:numFmt w:val="decimal"/>
+      <w:lvlText w:val="%6)"/>
+      <w:lvlJc w:val="left"/>
+      <w:pPr>
+        <w:ind w:left="4320" w:hanging="480"/>
+      </w:pPr>
+    </w:lvl>
+    <w:lvl w:ilvl="6">
+      <w:start w:val="2"/>
+      <w:numFmt w:val="decimal"/>
+      <w:lvlText w:val="%7)"/>
+      <w:lvlJc w:val="left"/>
+      <w:pPr>
+        <w:ind w:left="5040" w:hanging="480"/>
+      </w:pPr>
+    </w:lvl>
+    <w:lvl w:ilvl="7">
+      <w:start w:val="2"/>
+      <w:numFmt w:val="decimal"/>
+      <w:lvlText w:val="%8)"/>
+      <w:lvlJc w:val="left"/>
+      <w:pPr>
+        <w:ind w:left="5760" w:hanging="480"/>
+      </w:pPr>
+    </w:lvl>
+    <w:lvl w:ilvl="8">
+      <w:start w:val="2"/>
+      <w:numFmt w:val="decimal"/>
+      <w:lvlText w:val="%9)"/>
       <w:lvlJc w:val="left"/>
       <w:pPr>
         <w:ind w:left="6480" w:hanging="480"/>
@@ -5652,7 +5867,34 @@
     <w:abstractNumId w:val="991"/>
   </w:num>
   <w:num w:numId="1003">
-    <w:abstractNumId w:val="991"/>
+    <w:abstractNumId w:val="99422"/>
+    <w:lvlOverride w:ilvl="0">
+      <w:startOverride w:val="2"/>
+    </w:lvlOverride>
+    <w:lvlOverride w:ilvl="1">
+      <w:startOverride w:val="2"/>
+    </w:lvlOverride>
+    <w:lvlOverride w:ilvl="2">
+      <w:startOverride w:val="2"/>
+    </w:lvlOverride>
+    <w:lvlOverride w:ilvl="3">
+      <w:startOverride w:val="2"/>
+    </w:lvlOverride>
+    <w:lvlOverride w:ilvl="4">
+      <w:startOverride w:val="2"/>
+    </w:lvlOverride>
+    <w:lvlOverride w:ilvl="5">
+      <w:startOverride w:val="2"/>
+    </w:lvlOverride>
+    <w:lvlOverride w:ilvl="6">
+      <w:startOverride w:val="2"/>
+    </w:lvlOverride>
+    <w:lvlOverride w:ilvl="7">
+      <w:startOverride w:val="2"/>
+    </w:lvlOverride>
+    <w:lvlOverride w:ilvl="8">
+      <w:startOverride w:val="2"/>
+    </w:lvlOverride>
   </w:num>
   <w:num w:numId="1004">
     <w:abstractNumId w:val="991"/>
@@ -5661,6 +5903,18 @@
     <w:abstractNumId w:val="991"/>
   </w:num>
   <w:num w:numId="1006">
+    <w:abstractNumId w:val="991"/>
+  </w:num>
+  <w:num w:numId="1007">
+    <w:abstractNumId w:val="991"/>
+  </w:num>
+  <w:num w:numId="1008">
+    <w:abstractNumId w:val="991"/>
+  </w:num>
+  <w:num w:numId="1009">
+    <w:abstractNumId w:val="991"/>
+  </w:num>
+  <w:num w:numId="1010">
     <w:abstractNumId w:val="991"/>
   </w:num>
 </w:numbering>

--- a/ExtremeHeat.docx
+++ b/ExtremeHeat.docx
@@ -280,7 +280,7 @@
         <w:t xml:space="preserve">Methods</w:t>
       </w:r>
     </w:p>
-    <w:bookmarkStart w:id="24" w:name="X916e8831084b2d061aee20485f6fc7a6d4d3d64"/>
+    <w:bookmarkStart w:id="24" w:name="remote-sensing-temperature"/>
     <w:p>
       <w:pPr>
         <w:pStyle w:val="Heading2"/>
@@ -295,7 +295,7 @@
         <w:tab/>
       </w:r>
       <w:r>
-        <w:t xml:space="preserve">Land surface temperature and remote sensing</w:t>
+        <w:t xml:space="preserve">Remote sensing temperature</w:t>
       </w:r>
     </w:p>
     <w:p>
@@ -674,7 +674,7 @@
     <w:bookmarkEnd w:id="35"/>
     <w:bookmarkEnd w:id="36"/>
     <w:bookmarkEnd w:id="37"/>
-    <w:bookmarkStart w:id="73" w:name="results"/>
+    <w:bookmarkStart w:id="76" w:name="results"/>
     <w:p>
       <w:pPr>
         <w:pStyle w:val="Heading1"/>
@@ -692,7 +692,7 @@
         <w:t xml:space="preserve">Results</w:t>
       </w:r>
     </w:p>
-    <w:bookmarkStart w:id="45" w:name="changing-risk-of-extreme-heat"/>
+    <w:bookmarkStart w:id="46" w:name="changing-risk-of-extreme-heat"/>
     <w:p>
       <w:pPr>
         <w:pStyle w:val="Heading2"/>
@@ -939,8 +939,35 @@
       </w:r>
     </w:p>
     <w:bookmarkEnd w:id="44"/>
+    <w:bookmarkStart w:id="45" w:name="extreme-heat-map"/>
+    <w:p>
+      <w:pPr>
+        <w:pStyle w:val="Heading3"/>
+      </w:pPr>
+      <w:r>
+        <w:rPr>
+          <w:rStyle w:val="SectionNumber"/>
+        </w:rPr>
+        <w:t xml:space="preserve">4.1.2</w:t>
+      </w:r>
+      <w:r>
+        <w:tab/>
+      </w:r>
+      <w:r>
+        <w:t xml:space="preserve">Extreme heat map</w:t>
+      </w:r>
+    </w:p>
+    <w:p>
+      <w:pPr>
+        <w:pStyle w:val="FirstParagraph"/>
+      </w:pPr>
+      <w:r>
+        <w:t xml:space="preserve">Maybe not updating the 2016 map with 2021/2022 data, but instead adding more information? Decision can get made at the end of summer - we just need to see what heat events line-up with Landsat measurements this year.</w:t>
+      </w:r>
+    </w:p>
     <w:bookmarkEnd w:id="45"/>
-    <w:bookmarkStart w:id="46" w:name="extreme-heat-map"/>
+    <w:bookmarkEnd w:id="46"/>
+    <w:bookmarkStart w:id="75" w:name="Xdb7779d848f5f39b1e599c81e4c015767a7b2ca"/>
     <w:p>
       <w:pPr>
         <w:pStyle w:val="Heading2"/>
@@ -950,33 +977,6 @@
           <w:rStyle w:val="SectionNumber"/>
         </w:rPr>
         <w:t xml:space="preserve">4.2</w:t>
-      </w:r>
-      <w:r>
-        <w:tab/>
-      </w:r>
-      <w:r>
-        <w:t xml:space="preserve">Extreme heat map</w:t>
-      </w:r>
-    </w:p>
-    <w:p>
-      <w:pPr>
-        <w:pStyle w:val="FirstParagraph"/>
-      </w:pPr>
-      <w:r>
-        <w:t xml:space="preserve">Maybe not updating the 2016 map with 2021/2022 data, but instead adding more information? Decision can get made at the end of summer - we just need to see what heat events line-up with Landsat measurements this year.</w:t>
-      </w:r>
-    </w:p>
-    <w:bookmarkEnd w:id="46"/>
-    <w:bookmarkStart w:id="72" w:name="Xdb7779d848f5f39b1e599c81e4c015767a7b2ca"/>
-    <w:p>
-      <w:pPr>
-        <w:pStyle w:val="Heading2"/>
-      </w:pPr>
-      <w:r>
-        <w:rPr>
-          <w:rStyle w:val="SectionNumber"/>
-        </w:rPr>
-        <w:t xml:space="preserve">4.3</w:t>
       </w:r>
       <w:r>
         <w:tab/>
@@ -1116,7 +1116,7 @@
         <w:rPr>
           <w:rStyle w:val="SectionNumber"/>
         </w:rPr>
-        <w:t xml:space="preserve">4.3.1</w:t>
+        <w:t xml:space="preserve">4.2.1</w:t>
       </w:r>
       <w:r>
         <w:tab/>
@@ -1139,7 +1139,7 @@
         <w:t xml:space="preserve">4.3</w:t>
       </w:r>
       <w:r>
-        <w:t xml:space="preserve">).</w:t>
+        <w:t xml:space="preserve">). About 25% of the region’s total population of a sensitive age lives in a block group with temperatures over 95 degrees.</w:t>
       </w:r>
     </w:p>
     <w:p>
@@ -1149,7 +1149,7 @@
       <w:r>
         <w:drawing>
           <wp:inline>
-            <wp:extent cx="5486400" cy="3291840"/>
+            <wp:extent cx="5486400" cy="3840479"/>
             <wp:effectExtent b="0" l="0" r="0" t="0"/>
             <wp:docPr descr="Figure 4.3: Relationship between resident age and land surface temperature during a heat wave for census block groups across the 7-county Twin Cities metropolitan region. The blue line shows the trend line from a generalized additive model." title="" id="49" name="Picture"/>
             <a:graphic>
@@ -1170,7 +1170,7 @@
                   <pic:spPr bwMode="auto">
                     <a:xfrm>
                       <a:off x="0" y="0"/>
-                      <a:ext cx="5486400" cy="3291840"/>
+                      <a:ext cx="5486400" cy="3840479"/>
                     </a:xfrm>
                     <a:prstGeom prst="rect">
                       <a:avLst/>
@@ -1207,7 +1207,7 @@
         <w:rPr>
           <w:rStyle w:val="SectionNumber"/>
         </w:rPr>
-        <w:t xml:space="preserve">4.3.2</w:t>
+        <w:t xml:space="preserve">4.2.2</w:t>
       </w:r>
       <w:r>
         <w:tab/>
@@ -1240,7 +1240,7 @@
       <w:r>
         <w:drawing>
           <wp:inline>
-            <wp:extent cx="5486400" cy="3291840"/>
+            <wp:extent cx="5486400" cy="3840479"/>
             <wp:effectExtent b="0" l="0" r="0" t="0"/>
             <wp:docPr descr="Figure 4.4: Relationship between languages spoken by residents and land surface temperature during a heat wave for census block groups across the 7-county Twin Cities metropolitan region. The blue line shows the trend line from a generalized additive model." title="" id="53" name="Picture"/>
             <a:graphic>
@@ -1261,7 +1261,7 @@
                   <pic:spPr bwMode="auto">
                     <a:xfrm>
                       <a:off x="0" y="0"/>
-                      <a:ext cx="5486400" cy="3291840"/>
+                      <a:ext cx="5486400" cy="3840479"/>
                     </a:xfrm>
                     <a:prstGeom prst="rect">
                       <a:avLst/>
@@ -1289,7 +1289,7 @@
       </w:r>
     </w:p>
     <w:bookmarkEnd w:id="55"/>
-    <w:bookmarkStart w:id="59" w:name="household-size"/>
+    <w:bookmarkStart w:id="62" w:name="household-size"/>
     <w:p>
       <w:pPr>
         <w:pStyle w:val="Heading3"/>
@@ -1298,7 +1298,7 @@
         <w:rPr>
           <w:rStyle w:val="SectionNumber"/>
         </w:rPr>
-        <w:t xml:space="preserve">4.3.3</w:t>
+        <w:t xml:space="preserve">4.2.3</w:t>
       </w:r>
       <w:r>
         <w:tab/>
@@ -1318,20 +1318,20 @@
         <w:t xml:space="preserve"> </w:t>
       </w:r>
       <w:r>
-        <w:t xml:space="preserve">4.5</w:t>
-      </w:r>
-      <w:r>
-        <w:t xml:space="preserve">). Social cohesion/connections can impact human vulnerability to extreme heat. From a safety perspective, people are always advised to check in on family and friends living alone during heat waves. Living alone may put people at an elevated risk. Fortunately, it does not seem that elders living alone have greater risk.</w:t>
-      </w:r>
-    </w:p>
-    <w:p>
-      <w:pPr>
-        <w:pStyle w:val="CaptionedFigure"/>
+        <w:t xml:space="preserve">??</w:t>
+      </w:r>
+      <w:r>
+        <w:t xml:space="preserve">). Over 25% of our region’s 1-person households live in areas which can experience heat of 95 degrees or more. Social cohesion/connections can impact human vulnerability to extreme heat. From a safety perspective, people are always advised to check in on family and friends living alone during heat waves. Living alone may put people at an elevated risk. Fortunately, it does not seem that elders living alone have greater risk.</w:t>
+      </w:r>
+    </w:p>
+    <w:p>
+      <w:pPr>
+        <w:pStyle w:val="BodyText"/>
       </w:pPr>
       <w:r>
         <w:drawing>
           <wp:inline>
-            <wp:extent cx="5486400" cy="3291840"/>
+            <wp:extent cx="5486400" cy="3840479"/>
             <wp:effectExtent b="0" l="0" r="0" t="0"/>
             <wp:docPr descr="Figure 4.5: Relationship between household size and land surface temperature during a heat wave for census block groups across the 7-county Twin Cities metropolitan region. The blue line shows the trend line from a generalized additive model." title="" id="57" name="Picture"/>
             <a:graphic>
@@ -1352,7 +1352,7 @@
                   <pic:spPr bwMode="auto">
                     <a:xfrm>
                       <a:off x="0" y="0"/>
-                      <a:ext cx="5486400" cy="3291840"/>
+                      <a:ext cx="5486400" cy="3840479"/>
                     </a:xfrm>
                     <a:prstGeom prst="rect">
                       <a:avLst/>
@@ -1370,72 +1370,23 @@
           </wp:inline>
         </w:drawing>
       </w:r>
-    </w:p>
-    <w:p>
-      <w:pPr>
-        <w:pStyle w:val="ImageCaption"/>
-      </w:pPr>
-      <w:r>
-        <w:t xml:space="preserve">Figure 4.5: Relationship between household size and land surface temperature during a heat wave for census block groups across the 7-county Twin Cities metropolitan region. The blue line shows the trend line from a generalized additive model.</w:t>
-      </w:r>
-    </w:p>
-    <w:bookmarkEnd w:id="59"/>
-    <w:bookmarkStart w:id="63" w:name="income"/>
-    <w:p>
-      <w:pPr>
-        <w:pStyle w:val="Heading3"/>
-      </w:pPr>
-      <w:r>
-        <w:rPr>
-          <w:rStyle w:val="SectionNumber"/>
-        </w:rPr>
-        <w:t xml:space="preserve">4.3.4</w:t>
-      </w:r>
-      <w:r>
-        <w:tab/>
-      </w:r>
-      <w:r>
-        <w:t xml:space="preserve">Income</w:t>
-      </w:r>
-    </w:p>
-    <w:p>
-      <w:pPr>
-        <w:pStyle w:val="FirstParagraph"/>
-      </w:pPr>
-      <w:r>
-        <w:t xml:space="preserve">There are disparities in exposure to extreme heat with income. Lower income areas (median household income) tend to be exposed to hotter temperatures. Areas where a larger share of residents make less than 185% of the poverty rate are also exposed to hotter temperatures (Figure</w:t>
-      </w:r>
-      <w:r>
-        <w:t xml:space="preserve"> </w:t>
-      </w:r>
-      <w:r>
-        <w:t xml:space="preserve">4.6</w:t>
-      </w:r>
-      <w:r>
-        <w:t xml:space="preserve">).</w:t>
-      </w:r>
-    </w:p>
-    <w:p>
-      <w:pPr>
-        <w:pStyle w:val="CaptionedFigure"/>
-      </w:pPr>
       <w:r>
         <w:drawing>
           <wp:inline>
-            <wp:extent cx="5486400" cy="3291840"/>
+            <wp:extent cx="5486400" cy="3840479"/>
             <wp:effectExtent b="0" l="0" r="0" t="0"/>
-            <wp:docPr descr="Figure 4.6: Relationship between income and land surface temperature during a heat wave for census block groups across the 7-county Twin Cities metropolitan region. The blue line shows the trend line from a generalized additive model." title="" id="61" name="Picture"/>
+            <wp:docPr descr="(#fig:hh-fig-2)Relationship between household size and land surface temperature during a heat wave for census block groups across the 7-county Twin Cities metropolitan region. The blue line shows the trend line from a generalized additive model." title="" id="60" name="Picture"/>
             <a:graphic>
               <a:graphicData uri="http://schemas.openxmlformats.org/drawingml/2006/picture">
                 <pic:pic>
                   <pic:nvPicPr>
-                    <pic:cNvPr descr="ExtremeHeat_files/figure-docx/income-fig-1.png" id="62" name="Picture"/>
+                    <pic:cNvPr descr="ExtremeHeat_files/figure-docx/hh-fig-2.png" id="61" name="Picture"/>
                     <pic:cNvPicPr>
                       <a:picLocks noChangeArrowheads="1" noChangeAspect="1"/>
                     </pic:cNvPicPr>
                   </pic:nvPicPr>
                   <pic:blipFill>
-                    <a:blip r:embed="rId60"/>
+                    <a:blip r:embed="rId59"/>
                     <a:stretch>
                       <a:fillRect/>
                     </a:stretch>
@@ -1443,7 +1394,7 @@
                   <pic:spPr bwMode="auto">
                     <a:xfrm>
                       <a:off x="0" y="0"/>
-                      <a:ext cx="5486400" cy="3291840"/>
+                      <a:ext cx="5486400" cy="3840479"/>
                     </a:xfrm>
                     <a:prstGeom prst="rect">
                       <a:avLst/>
@@ -1462,16 +1413,8 @@
         </w:drawing>
       </w:r>
     </w:p>
-    <w:p>
-      <w:pPr>
-        <w:pStyle w:val="ImageCaption"/>
-      </w:pPr>
-      <w:r>
-        <w:t xml:space="preserve">Figure 4.6: Relationship between income and land surface temperature during a heat wave for census block groups across the 7-county Twin Cities metropolitan region. The blue line shows the trend line from a generalized additive model.</w:t>
-      </w:r>
-    </w:p>
-    <w:bookmarkEnd w:id="63"/>
-    <w:bookmarkStart w:id="67" w:name="race"/>
+    <w:bookmarkEnd w:id="62"/>
+    <w:bookmarkStart w:id="66" w:name="income"/>
     <w:p>
       <w:pPr>
         <w:pStyle w:val="Heading3"/>
@@ -1480,13 +1423,13 @@
         <w:rPr>
           <w:rStyle w:val="SectionNumber"/>
         </w:rPr>
-        <w:t xml:space="preserve">4.3.5</w:t>
+        <w:t xml:space="preserve">4.2.4</w:t>
       </w:r>
       <w:r>
         <w:tab/>
       </w:r>
       <w:r>
-        <w:t xml:space="preserve">Race</w:t>
+        <w:t xml:space="preserve">Income</w:t>
       </w:r>
     </w:p>
     <w:p>
@@ -1494,7 +1437,7 @@
         <w:pStyle w:val="FirstParagraph"/>
       </w:pPr>
       <w:r>
-        <w:t xml:space="preserve">Areas where a greater percent of residents identify as a person of color tend to be hotter. Black and Hispanic residents seem to be disproportionately impacted (Figure</w:t>
+        <w:t xml:space="preserve">There are disparities in exposure to extreme heat with income. Lower income areas (median household income) tend to be exposed to hotter temperatures. Areas where a larger share of residents make less than 185% of the poverty rate are also exposed to hotter temperatures (Figure</w:t>
       </w:r>
       <w:r>
         <w:t xml:space="preserve"> </w:t>
@@ -1513,20 +1456,111 @@
       <w:r>
         <w:drawing>
           <wp:inline>
-            <wp:extent cx="5486400" cy="4389120"/>
+            <wp:extent cx="5486400" cy="3840479"/>
             <wp:effectExtent b="0" l="0" r="0" t="0"/>
-            <wp:docPr descr="Figure 4.7: Relationship between resident’s racial identity and land surface temperature during a heat wave for census block groups across the 7-county Twin Cities metropolitan region. The blue line shows the trend line from a generalized additive model." title="" id="65" name="Picture"/>
+            <wp:docPr descr="Figure 4.7: Relationship between income and land surface temperature during a heat wave for census block groups across the 7-county Twin Cities metropolitan region. The blue line shows the trend line from a generalized additive model." title="" id="64" name="Picture"/>
             <a:graphic>
               <a:graphicData uri="http://schemas.openxmlformats.org/drawingml/2006/picture">
                 <pic:pic>
                   <pic:nvPicPr>
-                    <pic:cNvPr descr="ExtremeHeat_files/figure-docx/race-fig-1.png" id="66" name="Picture"/>
+                    <pic:cNvPr descr="ExtremeHeat_files/figure-docx/income-fig-1.png" id="65" name="Picture"/>
                     <pic:cNvPicPr>
                       <a:picLocks noChangeArrowheads="1" noChangeAspect="1"/>
                     </pic:cNvPicPr>
                   </pic:nvPicPr>
                   <pic:blipFill>
-                    <a:blip r:embed="rId64"/>
+                    <a:blip r:embed="rId63"/>
+                    <a:stretch>
+                      <a:fillRect/>
+                    </a:stretch>
+                  </pic:blipFill>
+                  <pic:spPr bwMode="auto">
+                    <a:xfrm>
+                      <a:off x="0" y="0"/>
+                      <a:ext cx="5486400" cy="3840479"/>
+                    </a:xfrm>
+                    <a:prstGeom prst="rect">
+                      <a:avLst/>
+                    </a:prstGeom>
+                    <a:noFill/>
+                    <a:ln w="9525">
+                      <a:noFill/>
+                      <a:headEnd/>
+                      <a:tailEnd/>
+                    </a:ln>
+                  </pic:spPr>
+                </pic:pic>
+              </a:graphicData>
+            </a:graphic>
+          </wp:inline>
+        </w:drawing>
+      </w:r>
+    </w:p>
+    <w:p>
+      <w:pPr>
+        <w:pStyle w:val="ImageCaption"/>
+      </w:pPr>
+      <w:r>
+        <w:t xml:space="preserve">Figure 4.7: Relationship between income and land surface temperature during a heat wave for census block groups across the 7-county Twin Cities metropolitan region. The blue line shows the trend line from a generalized additive model.</w:t>
+      </w:r>
+    </w:p>
+    <w:bookmarkEnd w:id="66"/>
+    <w:bookmarkStart w:id="70" w:name="race"/>
+    <w:p>
+      <w:pPr>
+        <w:pStyle w:val="Heading3"/>
+      </w:pPr>
+      <w:r>
+        <w:rPr>
+          <w:rStyle w:val="SectionNumber"/>
+        </w:rPr>
+        <w:t xml:space="preserve">4.2.5</w:t>
+      </w:r>
+      <w:r>
+        <w:tab/>
+      </w:r>
+      <w:r>
+        <w:t xml:space="preserve">Race</w:t>
+      </w:r>
+    </w:p>
+    <w:p>
+      <w:pPr>
+        <w:pStyle w:val="FirstParagraph"/>
+      </w:pPr>
+      <w:r>
+        <w:t xml:space="preserve">Areas where a greater percent of residents identify as a person of color tend to be hotter. Native American (American Indian) residents seem to be disproportionately impacted with nearly 75% of the regions population who identifies as Native American living in block groups with temperatures capable of exceeding 100 degrees (Figure</w:t>
+      </w:r>
+      <w:r>
+        <w:t xml:space="preserve"> </w:t>
+      </w:r>
+      <w:r>
+        <w:t xml:space="preserve">4.8</w:t>
+      </w:r>
+      <w:r>
+        <w:t xml:space="preserve">).</w:t>
+      </w:r>
+    </w:p>
+    <w:p>
+      <w:pPr>
+        <w:pStyle w:val="CaptionedFigure"/>
+      </w:pPr>
+      <w:r>
+        <w:drawing>
+          <wp:inline>
+            <wp:extent cx="5486400" cy="4389120"/>
+            <wp:effectExtent b="0" l="0" r="0" t="0"/>
+            <wp:docPr descr="Figure 4.8: Relationship between resident’s racial identity and land surface temperature during a heat wave for census block groups across the 7-county Twin Cities metropolitan region. The blue line shows the trend line from a generalized additive model." title="" id="68" name="Picture"/>
+            <a:graphic>
+              <a:graphicData uri="http://schemas.openxmlformats.org/drawingml/2006/picture">
+                <pic:pic>
+                  <pic:nvPicPr>
+                    <pic:cNvPr descr="ExtremeHeat_files/figure-docx/race-fig-1.png" id="69" name="Picture"/>
+                    <pic:cNvPicPr>
+                      <a:picLocks noChangeArrowheads="1" noChangeAspect="1"/>
+                    </pic:cNvPicPr>
+                  </pic:nvPicPr>
+                  <pic:blipFill>
+                    <a:blip r:embed="rId67"/>
                     <a:stretch>
                       <a:fillRect/>
                     </a:stretch>
@@ -1558,11 +1592,11 @@
         <w:pStyle w:val="ImageCaption"/>
       </w:pPr>
       <w:r>
-        <w:t xml:space="preserve">Figure 4.7: Relationship between resident’s racial identity and land surface temperature during a heat wave for census block groups across the 7-county Twin Cities metropolitan region. The blue line shows the trend line from a generalized additive model.</w:t>
-      </w:r>
-    </w:p>
-    <w:bookmarkEnd w:id="67"/>
-    <w:bookmarkStart w:id="71" w:name="tenure"/>
+        <w:t xml:space="preserve">Figure 4.8: Relationship between resident’s racial identity and land surface temperature during a heat wave for census block groups across the 7-county Twin Cities metropolitan region. The blue line shows the trend line from a generalized additive model.</w:t>
+      </w:r>
+    </w:p>
+    <w:bookmarkEnd w:id="70"/>
+    <w:bookmarkStart w:id="74" w:name="tenure"/>
     <w:p>
       <w:pPr>
         <w:pStyle w:val="Heading3"/>
@@ -1571,7 +1605,7 @@
         <w:rPr>
           <w:rStyle w:val="SectionNumber"/>
         </w:rPr>
-        <w:t xml:space="preserve">4.3.6</w:t>
+        <w:t xml:space="preserve">4.2.6</w:t>
       </w:r>
       <w:r>
         <w:tab/>
@@ -1591,18 +1625,10 @@
         <w:t xml:space="preserve"> </w:t>
       </w:r>
       <w:r>
-        <w:t xml:space="preserve">4.8</w:t>
+        <w:t xml:space="preserve">4.9</w:t>
       </w:r>
       <w:r>
         <w:t xml:space="preserve">).</w:t>
-      </w:r>
-    </w:p>
-    <w:p>
-      <w:pPr>
-        <w:pStyle w:val="BodyText"/>
-      </w:pPr>
-      <w:r>
-        <w:t xml:space="preserve">Interestingly, the median utility cost for renters is lower in areas which are hotter. There may be some confounding factors going on however. For instance, utility costs may be low if some options for heating or cooling are not available (utility cost cannot be parsed by heating or cooling costs), and utility cost may be a function of preferences rather than energy efficiency.</w:t>
       </w:r>
     </w:p>
     <w:p>
@@ -1612,20 +1638,20 @@
       <w:r>
         <w:drawing>
           <wp:inline>
-            <wp:extent cx="5486400" cy="3291840"/>
+            <wp:extent cx="5486400" cy="3840479"/>
             <wp:effectExtent b="0" l="0" r="0" t="0"/>
-            <wp:docPr descr="Figure 4.8: Relationship between resident housing tenure and land surface temperature during a heat wave for census block groups across the 7-county Twin Cities metropolitan region. The blue line shows the trend line from a generalized additive model." title="" id="69" name="Picture"/>
+            <wp:docPr descr="Figure 4.9: Relationship between resident housing tenure and land surface temperature during a heat wave for census block groups across the 7-county Twin Cities metropolitan region. The blue line shows the trend line from a generalized additive model." title="" id="72" name="Picture"/>
             <a:graphic>
               <a:graphicData uri="http://schemas.openxmlformats.org/drawingml/2006/picture">
                 <pic:pic>
                   <pic:nvPicPr>
-                    <pic:cNvPr descr="ExtremeHeat_files/figure-docx/tenure-fig-1.png" id="70" name="Picture"/>
+                    <pic:cNvPr descr="ExtremeHeat_files/figure-docx/tenure-fig-1.png" id="73" name="Picture"/>
                     <pic:cNvPicPr>
                       <a:picLocks noChangeArrowheads="1" noChangeAspect="1"/>
                     </pic:cNvPicPr>
                   </pic:nvPicPr>
                   <pic:blipFill>
-                    <a:blip r:embed="rId68"/>
+                    <a:blip r:embed="rId71"/>
                     <a:stretch>
                       <a:fillRect/>
                     </a:stretch>
@@ -1633,7 +1659,7 @@
                   <pic:spPr bwMode="auto">
                     <a:xfrm>
                       <a:off x="0" y="0"/>
-                      <a:ext cx="5486400" cy="3291840"/>
+                      <a:ext cx="5486400" cy="3840479"/>
                     </a:xfrm>
                     <a:prstGeom prst="rect">
                       <a:avLst/>
@@ -1657,13 +1683,13 @@
         <w:pStyle w:val="ImageCaption"/>
       </w:pPr>
       <w:r>
-        <w:t xml:space="preserve">Figure 4.8: Relationship between resident housing tenure and land surface temperature during a heat wave for census block groups across the 7-county Twin Cities metropolitan region. The blue line shows the trend line from a generalized additive model.</w:t>
-      </w:r>
-    </w:p>
-    <w:bookmarkEnd w:id="71"/>
-    <w:bookmarkEnd w:id="72"/>
-    <w:bookmarkEnd w:id="73"/>
-    <w:bookmarkStart w:id="84" w:name="Xe18e9169daad3277f47d4408ee7e2debffb6b0d"/>
+        <w:t xml:space="preserve">Figure 4.9: Relationship between resident housing tenure and land surface temperature during a heat wave for census block groups across the 7-county Twin Cities metropolitan region. The blue line shows the trend line from a generalized additive model.</w:t>
+      </w:r>
+    </w:p>
+    <w:bookmarkEnd w:id="74"/>
+    <w:bookmarkEnd w:id="75"/>
+    <w:bookmarkEnd w:id="76"/>
+    <w:bookmarkStart w:id="87" w:name="Xe18e9169daad3277f47d4408ee7e2debffb6b0d"/>
     <w:p>
       <w:pPr>
         <w:pStyle w:val="Heading1"/>
@@ -1785,7 +1811,7 @@
         <w:t xml:space="preserve">to the storymap! (kind of like how land use is there now, but try to be more explicit? think about how the data could be compelling to inform landscape architecture, etc.)</w:t>
       </w:r>
     </w:p>
-    <w:bookmarkStart w:id="74" w:name="methods-1"/>
+    <w:bookmarkStart w:id="77" w:name="methods-1"/>
     <w:p>
       <w:pPr>
         <w:pStyle w:val="Heading2"/>
@@ -1803,8 +1829,8 @@
         <w:t xml:space="preserve">Methods</w:t>
       </w:r>
     </w:p>
-    <w:bookmarkEnd w:id="74"/>
-    <w:bookmarkStart w:id="83" w:name="results-1"/>
+    <w:bookmarkEnd w:id="77"/>
+    <w:bookmarkStart w:id="86" w:name="results-1"/>
     <w:p>
       <w:pPr>
         <w:pStyle w:val="Heading2"/>
@@ -1822,7 +1848,7 @@
         <w:t xml:space="preserve">Results</w:t>
       </w:r>
     </w:p>
-    <w:bookmarkStart w:id="78" w:name="air-conditioning-in-residences"/>
+    <w:bookmarkStart w:id="81" w:name="air-conditioning-in-residences"/>
     <w:p>
       <w:pPr>
         <w:pStyle w:val="Heading3"/>
@@ -1872,20 +1898,20 @@
       <w:r>
         <w:drawing>
           <wp:inline>
-            <wp:extent cx="5486400" cy="3291840"/>
+            <wp:extent cx="5486400" cy="3840479"/>
             <wp:effectExtent b="0" l="0" r="0" t="0"/>
-            <wp:docPr descr="Figure 5.1: Relationship between air conditioning presence in residences and land surface temperature during a heat wave for census block groups across the 7-county Twin Cities metropolitan region." title="" id="76" name="Picture"/>
+            <wp:docPr descr="Figure 5.1: Relationship between air conditioning presence in residences and land surface temperature during a heat wave for census block groups across the 7-county Twin Cities metropolitan region." title="" id="79" name="Picture"/>
             <a:graphic>
               <a:graphicData uri="http://schemas.openxmlformats.org/drawingml/2006/picture">
                 <pic:pic>
                   <pic:nvPicPr>
-                    <pic:cNvPr descr="ExtremeHeat_files/figure-docx/ac-fig-1.png" id="77" name="Picture"/>
+                    <pic:cNvPr descr="ExtremeHeat_files/figure-docx/ac-fig-1.png" id="80" name="Picture"/>
                     <pic:cNvPicPr>
                       <a:picLocks noChangeArrowheads="1" noChangeAspect="1"/>
                     </pic:cNvPicPr>
                   </pic:nvPicPr>
                   <pic:blipFill>
-                    <a:blip r:embed="rId75"/>
+                    <a:blip r:embed="rId78"/>
                     <a:stretch>
                       <a:fillRect/>
                     </a:stretch>
@@ -1893,7 +1919,7 @@
                   <pic:spPr bwMode="auto">
                     <a:xfrm>
                       <a:off x="0" y="0"/>
-                      <a:ext cx="5486400" cy="3291840"/>
+                      <a:ext cx="5486400" cy="3840479"/>
                     </a:xfrm>
                     <a:prstGeom prst="rect">
                       <a:avLst/>
@@ -1920,8 +1946,8 @@
         <w:t xml:space="preserve">Figure 5.1: Relationship between air conditioning presence in residences and land surface temperature during a heat wave for census block groups across the 7-county Twin Cities metropolitan region.</w:t>
       </w:r>
     </w:p>
-    <w:bookmarkEnd w:id="78"/>
-    <w:bookmarkStart w:id="82" w:name="greenspace"/>
+    <w:bookmarkEnd w:id="81"/>
+    <w:bookmarkStart w:id="85" w:name="greenspace"/>
     <w:p>
       <w:pPr>
         <w:pStyle w:val="Heading3"/>
@@ -1971,20 +1997,20 @@
       <w:r>
         <w:drawing>
           <wp:inline>
-            <wp:extent cx="5486400" cy="3291840"/>
+            <wp:extent cx="5486400" cy="3840479"/>
             <wp:effectExtent b="0" l="0" r="0" t="0"/>
-            <wp:docPr descr="Figure 5.2: Relationship between greenspace and land surface temperature during a heat wave for census block groups across the 7-county Twin Cities metropolitan region." title="" id="80" name="Picture"/>
+            <wp:docPr descr="Figure 5.2: Relationship between greenspace and land surface temperature during a heat wave for census block groups across the 7-county Twin Cities metropolitan region." title="" id="83" name="Picture"/>
             <a:graphic>
               <a:graphicData uri="http://schemas.openxmlformats.org/drawingml/2006/picture">
                 <pic:pic>
                   <pic:nvPicPr>
-                    <pic:cNvPr descr="ExtremeHeat_files/figure-docx/greenspace-fig-1.png" id="81" name="Picture"/>
+                    <pic:cNvPr descr="ExtremeHeat_files/figure-docx/greenspace-fig-1.png" id="84" name="Picture"/>
                     <pic:cNvPicPr>
                       <a:picLocks noChangeArrowheads="1" noChangeAspect="1"/>
                     </pic:cNvPicPr>
                   </pic:nvPicPr>
                   <pic:blipFill>
-                    <a:blip r:embed="rId79"/>
+                    <a:blip r:embed="rId82"/>
                     <a:stretch>
                       <a:fillRect/>
                     </a:stretch>
@@ -1992,7 +2018,7 @@
                   <pic:spPr bwMode="auto">
                     <a:xfrm>
                       <a:off x="0" y="0"/>
-                      <a:ext cx="5486400" cy="3291840"/>
+                      <a:ext cx="5486400" cy="3840479"/>
                     </a:xfrm>
                     <a:prstGeom prst="rect">
                       <a:avLst/>
@@ -2019,10 +2045,10 @@
         <w:t xml:space="preserve">Figure 5.2: Relationship between greenspace and land surface temperature during a heat wave for census block groups across the 7-county Twin Cities metropolitan region.</w:t>
       </w:r>
     </w:p>
-    <w:bookmarkEnd w:id="82"/>
-    <w:bookmarkEnd w:id="83"/>
-    <w:bookmarkEnd w:id="84"/>
-    <w:bookmarkStart w:id="89" w:name="narrative"/>
+    <w:bookmarkEnd w:id="85"/>
+    <w:bookmarkEnd w:id="86"/>
+    <w:bookmarkEnd w:id="87"/>
+    <w:bookmarkStart w:id="92" w:name="narrative"/>
     <w:p>
       <w:pPr>
         <w:pStyle w:val="Heading1"/>
@@ -2072,7 +2098,7 @@
         <w:t xml:space="preserve">is/means/manifests around the region).</w:t>
       </w:r>
     </w:p>
-    <w:bookmarkStart w:id="85" w:name="cooling-centers"/>
+    <w:bookmarkStart w:id="88" w:name="cooling-centers"/>
     <w:p>
       <w:pPr>
         <w:pStyle w:val="Heading2"/>
@@ -2128,8 +2154,8 @@
         <w:t xml:space="preserve">(like food desert)?</w:t>
       </w:r>
     </w:p>
-    <w:bookmarkEnd w:id="85"/>
-    <w:bookmarkStart w:id="86" w:name="landscaping"/>
+    <w:bookmarkEnd w:id="88"/>
+    <w:bookmarkStart w:id="89" w:name="landscaping"/>
     <w:p>
       <w:pPr>
         <w:pStyle w:val="Heading2"/>
@@ -2191,8 +2217,8 @@
         <w:t xml:space="preserve">green roofs, etc.</w:t>
       </w:r>
     </w:p>
-    <w:bookmarkEnd w:id="86"/>
-    <w:bookmarkStart w:id="87" w:name="health-outcomes"/>
+    <w:bookmarkEnd w:id="89"/>
+    <w:bookmarkStart w:id="90" w:name="health-outcomes"/>
     <w:p>
       <w:pPr>
         <w:pStyle w:val="Heading2"/>
@@ -2226,8 +2252,8 @@
         <w:t xml:space="preserve">Check out that study in Baltimore about heat and deaths - are there cool links we can make for our region?</w:t>
       </w:r>
     </w:p>
-    <w:bookmarkEnd w:id="87"/>
-    <w:bookmarkStart w:id="88" w:name="grassroots-efforts"/>
+    <w:bookmarkEnd w:id="90"/>
+    <w:bookmarkStart w:id="91" w:name="grassroots-efforts"/>
     <w:p>
       <w:pPr>
         <w:pStyle w:val="Heading2"/>
@@ -2301,9 +2327,9 @@
         <w:t xml:space="preserve">building social connections/safety in extreme heat</w:t>
       </w:r>
     </w:p>
-    <w:bookmarkEnd w:id="88"/>
-    <w:bookmarkEnd w:id="89"/>
-    <w:bookmarkStart w:id="90" w:name="disemination"/>
+    <w:bookmarkEnd w:id="91"/>
+    <w:bookmarkEnd w:id="92"/>
+    <w:bookmarkStart w:id="93" w:name="disemination"/>
     <w:p>
       <w:pPr>
         <w:pStyle w:val="Heading1"/>
@@ -2381,7 +2407,7 @@
         <w:t xml:space="preserve">Should we bring drought into the picture here (aka temperature + precipitation)?</w:t>
       </w:r>
     </w:p>
-    <w:bookmarkEnd w:id="90"/>
+    <w:bookmarkEnd w:id="93"/>
     <w:sectPr>
       <w:headerReference r:id="rId9" w:type="even"/>
       <w:footerReference r:id="rId12" w:type="even"/>
